--- a/Uebung3/Sheet3_BenediktHeuser_MariaDesteffani.docx
+++ b/Uebung3/Sheet3_BenediktHeuser_MariaDesteffani.docx
@@ -5,19 +5,3868 @@
     <w:p>
       <w:pPr>
         <w:pStyle w:val="berschrift1"/>
+        <w:rPr>
+          <w:lang w:val="en-US"/>
+        </w:rPr>
       </w:pPr>
       <w:r>
+        <w:rPr>
+          <w:lang w:val="en-US"/>
+        </w:rPr>
         <w:t xml:space="preserve">Sheet 3 </w:t>
       </w:r>
     </w:p>
-    <w:p/>
+    <w:p>
+      <w:pPr>
+        <w:pStyle w:val="berschrift2"/>
+        <w:rPr>
+          <w:lang w:val="en-US"/>
+        </w:rPr>
+      </w:pPr>
+      <w:r>
+        <w:rPr>
+          <w:lang w:val="en-US"/>
+        </w:rPr>
+        <w:t>1. Data throughput on a</w:t>
+      </w:r>
+      <w:r>
+        <w:rPr>
+          <w:lang w:val="en-US"/>
+        </w:rPr>
+        <w:t xml:space="preserve"> single computer</w:t>
+      </w:r>
+    </w:p>
+    <w:tbl>
+      <w:tblPr>
+        <w:tblStyle w:val="Tabellenraster"/>
+        <w:tblW w:w="0" w:type="auto"/>
+        <w:tblLook w:val="04A0" w:firstRow="1" w:lastRow="0" w:firstColumn="1" w:lastColumn="0" w:noHBand="0" w:noVBand="1"/>
+      </w:tblPr>
+      <w:tblGrid>
+        <w:gridCol w:w="1413"/>
+        <w:gridCol w:w="2410"/>
+        <w:gridCol w:w="2551"/>
+        <w:gridCol w:w="2688"/>
+      </w:tblGrid>
+      <w:tr>
+        <w:tc>
+          <w:tcPr>
+            <w:tcW w:w="1413" w:type="dxa"/>
+          </w:tcPr>
+          <w:p>
+            <w:pPr>
+              <w:rPr>
+                <w:b/>
+                <w:lang w:val="en-US"/>
+              </w:rPr>
+            </w:pPr>
+            <w:r>
+              <w:rPr>
+                <w:b/>
+                <w:lang w:val="en-US"/>
+              </w:rPr>
+              <w:t>TCP</w:t>
+            </w:r>
+          </w:p>
+        </w:tc>
+        <w:tc>
+          <w:tcPr>
+            <w:tcW w:w="2410" w:type="dxa"/>
+          </w:tcPr>
+          <w:p>
+            <w:pPr>
+              <w:rPr>
+                <w:lang w:val="en-US"/>
+              </w:rPr>
+            </w:pPr>
+          </w:p>
+        </w:tc>
+        <w:tc>
+          <w:tcPr>
+            <w:tcW w:w="2551" w:type="dxa"/>
+          </w:tcPr>
+          <w:p>
+            <w:pPr>
+              <w:rPr>
+                <w:lang w:val="en-US"/>
+              </w:rPr>
+            </w:pPr>
+          </w:p>
+        </w:tc>
+        <w:tc>
+          <w:tcPr>
+            <w:tcW w:w="2688" w:type="dxa"/>
+          </w:tcPr>
+          <w:p>
+            <w:pPr>
+              <w:rPr>
+                <w:lang w:val="en-US"/>
+              </w:rPr>
+            </w:pPr>
+          </w:p>
+        </w:tc>
+      </w:tr>
+      <w:tr>
+        <w:tc>
+          <w:tcPr>
+            <w:tcW w:w="1413" w:type="dxa"/>
+          </w:tcPr>
+          <w:p>
+            <w:pPr>
+              <w:rPr>
+                <w:b/>
+                <w:lang w:val="en-US"/>
+              </w:rPr>
+            </w:pPr>
+            <w:r>
+              <w:rPr>
+                <w:b/>
+                <w:lang w:val="en-US"/>
+              </w:rPr>
+              <w:t>Connections</w:t>
+            </w:r>
+          </w:p>
+        </w:tc>
+        <w:tc>
+          <w:tcPr>
+            <w:tcW w:w="2410" w:type="dxa"/>
+          </w:tcPr>
+          <w:p>
+            <w:pPr>
+              <w:rPr>
+                <w:b/>
+                <w:lang w:val="en-US"/>
+              </w:rPr>
+            </w:pPr>
+            <w:r>
+              <w:rPr>
+                <w:b/>
+                <w:lang w:val="en-US"/>
+              </w:rPr>
+              <w:t>Transfer</w:t>
+            </w:r>
+          </w:p>
+        </w:tc>
+        <w:tc>
+          <w:tcPr>
+            <w:tcW w:w="2551" w:type="dxa"/>
+          </w:tcPr>
+          <w:p>
+            <w:pPr>
+              <w:rPr>
+                <w:b/>
+                <w:lang w:val="en-US"/>
+              </w:rPr>
+            </w:pPr>
+            <w:r>
+              <w:rPr>
+                <w:b/>
+                <w:lang w:val="en-US"/>
+              </w:rPr>
+              <w:t>Bitrate</w:t>
+            </w:r>
+          </w:p>
+        </w:tc>
+        <w:tc>
+          <w:tcPr>
+            <w:tcW w:w="2688" w:type="dxa"/>
+          </w:tcPr>
+          <w:p>
+            <w:pPr>
+              <w:rPr>
+                <w:b/>
+                <w:lang w:val="en-US"/>
+              </w:rPr>
+            </w:pPr>
+            <w:r>
+              <w:rPr>
+                <w:b/>
+                <w:lang w:val="en-US"/>
+              </w:rPr>
+              <w:t>Lost packages</w:t>
+            </w:r>
+          </w:p>
+        </w:tc>
+      </w:tr>
+      <w:tr>
+        <w:tc>
+          <w:tcPr>
+            <w:tcW w:w="1413" w:type="dxa"/>
+          </w:tcPr>
+          <w:p>
+            <w:pPr>
+              <w:rPr>
+                <w:lang w:val="en-US"/>
+              </w:rPr>
+            </w:pPr>
+            <w:r>
+              <w:rPr>
+                <w:lang w:val="en-US"/>
+              </w:rPr>
+              <w:t>1</w:t>
+            </w:r>
+          </w:p>
+        </w:tc>
+        <w:tc>
+          <w:tcPr>
+            <w:tcW w:w="2410" w:type="dxa"/>
+          </w:tcPr>
+          <w:p>
+            <w:pPr>
+              <w:rPr>
+                <w:lang w:val="en-US"/>
+              </w:rPr>
+            </w:pPr>
+            <w:r>
+              <w:rPr>
+                <w:lang w:val="en-US"/>
+              </w:rPr>
+              <w:t>1</w:t>
+            </w:r>
+            <w:r>
+              <w:rPr>
+                <w:lang w:val="en-US"/>
+              </w:rPr>
+              <w:t xml:space="preserve">71 GBytes </w:t>
+            </w:r>
+          </w:p>
+        </w:tc>
+        <w:tc>
+          <w:tcPr>
+            <w:tcW w:w="2551" w:type="dxa"/>
+          </w:tcPr>
+          <w:p>
+            <w:pPr>
+              <w:rPr>
+                <w:lang w:val="en-US"/>
+              </w:rPr>
+            </w:pPr>
+            <w:r>
+              <w:rPr>
+                <w:lang w:val="en-US"/>
+              </w:rPr>
+              <w:t>147 Gbits/sec (sender)</w:t>
+            </w:r>
+          </w:p>
+          <w:p>
+            <w:pPr>
+              <w:rPr>
+                <w:lang w:val="en-US"/>
+              </w:rPr>
+            </w:pPr>
+            <w:r>
+              <w:rPr>
+                <w:lang w:val="en-US"/>
+              </w:rPr>
+              <w:t>146  Gbits/sec (receiver)</w:t>
+            </w:r>
+          </w:p>
+        </w:tc>
+        <w:tc>
+          <w:tcPr>
+            <w:tcW w:w="2688" w:type="dxa"/>
+          </w:tcPr>
+          <w:p>
+            <w:pPr>
+              <w:rPr>
+                <w:lang w:val="en-US"/>
+              </w:rPr>
+            </w:pPr>
+            <w:r>
+              <w:rPr>
+                <w:lang w:val="en-US"/>
+              </w:rPr>
+              <w:t>4 retransmitted</w:t>
+            </w:r>
+          </w:p>
+        </w:tc>
+      </w:tr>
+      <w:tr>
+        <w:tc>
+          <w:tcPr>
+            <w:tcW w:w="1413" w:type="dxa"/>
+          </w:tcPr>
+          <w:p>
+            <w:pPr>
+              <w:rPr>
+                <w:lang w:val="en-US"/>
+              </w:rPr>
+            </w:pPr>
+            <w:r>
+              <w:rPr>
+                <w:lang w:val="en-US"/>
+              </w:rPr>
+              <w:t>10</w:t>
+            </w:r>
+          </w:p>
+        </w:tc>
+        <w:tc>
+          <w:tcPr>
+            <w:tcW w:w="2410" w:type="dxa"/>
+          </w:tcPr>
+          <w:p>
+            <w:pPr>
+              <w:rPr>
+                <w:lang w:val="en-US"/>
+              </w:rPr>
+            </w:pPr>
+            <w:r>
+              <w:rPr>
+                <w:lang w:val="en-US"/>
+              </w:rPr>
+              <w:t>7</w:t>
+            </w:r>
+            <w:r>
+              <w:rPr>
+                <w:lang w:val="en-US"/>
+              </w:rPr>
+              <w:t>4.0</w:t>
+            </w:r>
+            <w:r>
+              <w:rPr>
+                <w:lang w:val="en-US"/>
+              </w:rPr>
+              <w:t xml:space="preserve"> GBytes (sender)</w:t>
+            </w:r>
+          </w:p>
+          <w:p>
+            <w:pPr>
+              <w:rPr>
+                <w:lang w:val="en-US"/>
+              </w:rPr>
+            </w:pPr>
+            <w:r>
+              <w:rPr>
+                <w:lang w:val="en-US"/>
+              </w:rPr>
+              <w:t>7</w:t>
+            </w:r>
+            <w:r>
+              <w:rPr>
+                <w:lang w:val="en-US"/>
+              </w:rPr>
+              <w:t>3.9</w:t>
+            </w:r>
+            <w:r>
+              <w:rPr>
+                <w:lang w:val="en-US"/>
+              </w:rPr>
+              <w:t xml:space="preserve"> GBytes (receiver)</w:t>
+            </w:r>
+          </w:p>
+        </w:tc>
+        <w:tc>
+          <w:tcPr>
+            <w:tcW w:w="2551" w:type="dxa"/>
+          </w:tcPr>
+          <w:p>
+            <w:pPr>
+              <w:rPr>
+                <w:lang w:val="en-US"/>
+              </w:rPr>
+            </w:pPr>
+            <w:r>
+              <w:rPr>
+                <w:lang w:val="en-US"/>
+              </w:rPr>
+              <w:t>63.6 Gbits/sec (sender)</w:t>
+            </w:r>
+          </w:p>
+          <w:p>
+            <w:pPr>
+              <w:rPr>
+                <w:lang w:val="en-US"/>
+              </w:rPr>
+            </w:pPr>
+            <w:r>
+              <w:rPr>
+                <w:lang w:val="en-US"/>
+              </w:rPr>
+              <w:t>63.2 Gbits/sec (receiver)</w:t>
+            </w:r>
+          </w:p>
+        </w:tc>
+        <w:tc>
+          <w:tcPr>
+            <w:tcW w:w="2688" w:type="dxa"/>
+          </w:tcPr>
+          <w:p>
+            <w:pPr>
+              <w:rPr>
+                <w:lang w:val="en-US"/>
+              </w:rPr>
+            </w:pPr>
+            <w:r>
+              <w:rPr>
+                <w:lang w:val="en-US"/>
+              </w:rPr>
+              <w:t>3 retransmitted</w:t>
+            </w:r>
+          </w:p>
+        </w:tc>
+      </w:tr>
+      <w:tr>
+        <w:tc>
+          <w:tcPr>
+            <w:tcW w:w="1413" w:type="dxa"/>
+          </w:tcPr>
+          <w:p>
+            <w:pPr>
+              <w:rPr>
+                <w:lang w:val="en-US"/>
+              </w:rPr>
+            </w:pPr>
+            <w:r>
+              <w:rPr>
+                <w:lang w:val="en-US"/>
+              </w:rPr>
+              <w:t>100</w:t>
+            </w:r>
+          </w:p>
+        </w:tc>
+        <w:tc>
+          <w:tcPr>
+            <w:tcW w:w="2410" w:type="dxa"/>
+          </w:tcPr>
+          <w:p>
+            <w:pPr>
+              <w:rPr>
+                <w:lang w:val="en-US"/>
+              </w:rPr>
+            </w:pPr>
+            <w:r>
+              <w:rPr>
+                <w:lang w:val="en-US"/>
+              </w:rPr>
+              <w:t>50.6 GBytes (sender)</w:t>
+            </w:r>
+          </w:p>
+          <w:p>
+            <w:pPr>
+              <w:rPr>
+                <w:lang w:val="en-US"/>
+              </w:rPr>
+            </w:pPr>
+            <w:r>
+              <w:rPr>
+                <w:lang w:val="en-US"/>
+              </w:rPr>
+              <w:t>50.2 GBytes (receiver)</w:t>
+            </w:r>
+          </w:p>
+        </w:tc>
+        <w:tc>
+          <w:tcPr>
+            <w:tcW w:w="2551" w:type="dxa"/>
+          </w:tcPr>
+          <w:p>
+            <w:pPr>
+              <w:rPr>
+                <w:lang w:val="en-US"/>
+              </w:rPr>
+            </w:pPr>
+            <w:r>
+              <w:rPr>
+                <w:lang w:val="en-US"/>
+              </w:rPr>
+              <w:t>43.5 Gbits/sec (sender)</w:t>
+            </w:r>
+          </w:p>
+          <w:p>
+            <w:pPr>
+              <w:rPr>
+                <w:lang w:val="en-US"/>
+              </w:rPr>
+            </w:pPr>
+            <w:r>
+              <w:rPr>
+                <w:lang w:val="en-US"/>
+              </w:rPr>
+              <w:t>43.1 Gbits/sec (receiver)</w:t>
+            </w:r>
+          </w:p>
+        </w:tc>
+        <w:tc>
+          <w:tcPr>
+            <w:tcW w:w="2688" w:type="dxa"/>
+          </w:tcPr>
+          <w:p>
+            <w:pPr>
+              <w:rPr>
+                <w:lang w:val="en-US"/>
+              </w:rPr>
+            </w:pPr>
+            <w:r>
+              <w:rPr>
+                <w:lang w:val="en-US"/>
+              </w:rPr>
+              <w:t>12726 retransmitted</w:t>
+            </w:r>
+          </w:p>
+        </w:tc>
+      </w:tr>
+    </w:tbl>
+    <w:p>
+      <w:pPr>
+        <w:rPr>
+          <w:lang w:val="en-US"/>
+        </w:rPr>
+      </w:pPr>
+    </w:p>
+    <w:tbl>
+      <w:tblPr>
+        <w:tblStyle w:val="Tabellenraster"/>
+        <w:tblW w:w="0" w:type="auto"/>
+        <w:tblLook w:val="04A0" w:firstRow="1" w:lastRow="0" w:firstColumn="1" w:lastColumn="0" w:noHBand="0" w:noVBand="1"/>
+      </w:tblPr>
+      <w:tblGrid>
+        <w:gridCol w:w="1413"/>
+        <w:gridCol w:w="2410"/>
+        <w:gridCol w:w="2551"/>
+        <w:gridCol w:w="2688"/>
+      </w:tblGrid>
+      <w:tr>
+        <w:tc>
+          <w:tcPr>
+            <w:tcW w:w="1413" w:type="dxa"/>
+          </w:tcPr>
+          <w:p>
+            <w:pPr>
+              <w:rPr>
+                <w:b/>
+                <w:lang w:val="en-US"/>
+              </w:rPr>
+            </w:pPr>
+            <w:r>
+              <w:rPr>
+                <w:b/>
+                <w:lang w:val="en-US"/>
+              </w:rPr>
+              <w:t>UDP</w:t>
+            </w:r>
+          </w:p>
+        </w:tc>
+        <w:tc>
+          <w:tcPr>
+            <w:tcW w:w="2410" w:type="dxa"/>
+          </w:tcPr>
+          <w:p>
+            <w:pPr>
+              <w:rPr>
+                <w:lang w:val="en-US"/>
+              </w:rPr>
+            </w:pPr>
+          </w:p>
+        </w:tc>
+        <w:tc>
+          <w:tcPr>
+            <w:tcW w:w="2551" w:type="dxa"/>
+          </w:tcPr>
+          <w:p>
+            <w:pPr>
+              <w:rPr>
+                <w:lang w:val="en-US"/>
+              </w:rPr>
+            </w:pPr>
+          </w:p>
+        </w:tc>
+        <w:tc>
+          <w:tcPr>
+            <w:tcW w:w="2688" w:type="dxa"/>
+          </w:tcPr>
+          <w:p>
+            <w:pPr>
+              <w:rPr>
+                <w:lang w:val="en-US"/>
+              </w:rPr>
+            </w:pPr>
+          </w:p>
+        </w:tc>
+      </w:tr>
+      <w:tr>
+        <w:tc>
+          <w:tcPr>
+            <w:tcW w:w="1413" w:type="dxa"/>
+          </w:tcPr>
+          <w:p>
+            <w:pPr>
+              <w:rPr>
+                <w:b/>
+                <w:lang w:val="en-US"/>
+              </w:rPr>
+            </w:pPr>
+            <w:r>
+              <w:rPr>
+                <w:b/>
+                <w:lang w:val="en-US"/>
+              </w:rPr>
+              <w:t>Connections</w:t>
+            </w:r>
+          </w:p>
+        </w:tc>
+        <w:tc>
+          <w:tcPr>
+            <w:tcW w:w="2410" w:type="dxa"/>
+          </w:tcPr>
+          <w:p>
+            <w:pPr>
+              <w:rPr>
+                <w:b/>
+                <w:lang w:val="en-US"/>
+              </w:rPr>
+            </w:pPr>
+            <w:r>
+              <w:rPr>
+                <w:b/>
+                <w:lang w:val="en-US"/>
+              </w:rPr>
+              <w:t>Transfer</w:t>
+            </w:r>
+          </w:p>
+        </w:tc>
+        <w:tc>
+          <w:tcPr>
+            <w:tcW w:w="2551" w:type="dxa"/>
+          </w:tcPr>
+          <w:p>
+            <w:pPr>
+              <w:rPr>
+                <w:b/>
+                <w:lang w:val="en-US"/>
+              </w:rPr>
+            </w:pPr>
+            <w:r>
+              <w:rPr>
+                <w:b/>
+                <w:lang w:val="en-US"/>
+              </w:rPr>
+              <w:t>Bitrate</w:t>
+            </w:r>
+          </w:p>
+        </w:tc>
+        <w:tc>
+          <w:tcPr>
+            <w:tcW w:w="2688" w:type="dxa"/>
+          </w:tcPr>
+          <w:p>
+            <w:pPr>
+              <w:rPr>
+                <w:b/>
+                <w:lang w:val="en-US"/>
+              </w:rPr>
+            </w:pPr>
+            <w:r>
+              <w:rPr>
+                <w:b/>
+                <w:lang w:val="en-US"/>
+              </w:rPr>
+              <w:t>Lost packages</w:t>
+            </w:r>
+          </w:p>
+        </w:tc>
+      </w:tr>
+      <w:tr>
+        <w:tc>
+          <w:tcPr>
+            <w:tcW w:w="1413" w:type="dxa"/>
+          </w:tcPr>
+          <w:p>
+            <w:pPr>
+              <w:rPr>
+                <w:lang w:val="en-US"/>
+              </w:rPr>
+            </w:pPr>
+            <w:r>
+              <w:rPr>
+                <w:lang w:val="en-US"/>
+              </w:rPr>
+              <w:t>1</w:t>
+            </w:r>
+          </w:p>
+        </w:tc>
+        <w:tc>
+          <w:tcPr>
+            <w:tcW w:w="2410" w:type="dxa"/>
+          </w:tcPr>
+          <w:p>
+            <w:pPr>
+              <w:rPr>
+                <w:lang w:val="en-US"/>
+              </w:rPr>
+            </w:pPr>
+            <w:r>
+              <w:rPr>
+                <w:lang w:val="en-US"/>
+              </w:rPr>
+              <w:t xml:space="preserve">1.25 MBytes </w:t>
+            </w:r>
+          </w:p>
+        </w:tc>
+        <w:tc>
+          <w:tcPr>
+            <w:tcW w:w="2551" w:type="dxa"/>
+          </w:tcPr>
+          <w:p>
+            <w:pPr>
+              <w:rPr>
+                <w:lang w:val="en-US"/>
+              </w:rPr>
+            </w:pPr>
+            <w:r>
+              <w:rPr>
+                <w:lang w:val="en-US"/>
+              </w:rPr>
+              <w:t>1.05 Mbits/sec (sender)</w:t>
+            </w:r>
+          </w:p>
+          <w:p>
+            <w:pPr>
+              <w:rPr>
+                <w:lang w:val="en-US"/>
+              </w:rPr>
+            </w:pPr>
+            <w:r>
+              <w:rPr>
+                <w:lang w:val="en-US"/>
+              </w:rPr>
+              <w:t>1.04 Mbits/sec (receiver)</w:t>
+            </w:r>
+          </w:p>
+        </w:tc>
+        <w:tc>
+          <w:tcPr>
+            <w:tcW w:w="2688" w:type="dxa"/>
+          </w:tcPr>
+          <w:p>
+            <w:pPr>
+              <w:rPr>
+                <w:lang w:val="en-US"/>
+              </w:rPr>
+            </w:pPr>
+            <w:r>
+              <w:rPr>
+                <w:lang w:val="en-US"/>
+              </w:rPr>
+              <w:t>0</w:t>
+            </w:r>
+          </w:p>
+        </w:tc>
+      </w:tr>
+      <w:tr>
+        <w:tc>
+          <w:tcPr>
+            <w:tcW w:w="1413" w:type="dxa"/>
+          </w:tcPr>
+          <w:p>
+            <w:pPr>
+              <w:rPr>
+                <w:lang w:val="en-US"/>
+              </w:rPr>
+            </w:pPr>
+            <w:r>
+              <w:rPr>
+                <w:lang w:val="en-US"/>
+              </w:rPr>
+              <w:t>10</w:t>
+            </w:r>
+          </w:p>
+        </w:tc>
+        <w:tc>
+          <w:tcPr>
+            <w:tcW w:w="2410" w:type="dxa"/>
+          </w:tcPr>
+          <w:p>
+            <w:pPr>
+              <w:rPr>
+                <w:lang w:val="en-US"/>
+              </w:rPr>
+            </w:pPr>
+            <w:r>
+              <w:rPr>
+                <w:lang w:val="en-US"/>
+              </w:rPr>
+              <w:t>12.5 MBytes</w:t>
+            </w:r>
+          </w:p>
+        </w:tc>
+        <w:tc>
+          <w:tcPr>
+            <w:tcW w:w="2551" w:type="dxa"/>
+          </w:tcPr>
+          <w:p>
+            <w:pPr>
+              <w:rPr>
+                <w:lang w:val="en-US"/>
+              </w:rPr>
+            </w:pPr>
+            <w:r>
+              <w:rPr>
+                <w:lang w:val="en-US"/>
+              </w:rPr>
+              <w:t>10.5 Mbits/sec (sender)</w:t>
+            </w:r>
+          </w:p>
+          <w:p>
+            <w:pPr>
+              <w:rPr>
+                <w:lang w:val="en-US"/>
+              </w:rPr>
+            </w:pPr>
+            <w:r>
+              <w:rPr>
+                <w:lang w:val="en-US"/>
+              </w:rPr>
+              <w:t>10.4 Mbits/sec (receiver)</w:t>
+            </w:r>
+          </w:p>
+        </w:tc>
+        <w:tc>
+          <w:tcPr>
+            <w:tcW w:w="2688" w:type="dxa"/>
+          </w:tcPr>
+          <w:p>
+            <w:pPr>
+              <w:rPr>
+                <w:lang w:val="en-US"/>
+              </w:rPr>
+            </w:pPr>
+            <w:r>
+              <w:rPr>
+                <w:lang w:val="en-US"/>
+              </w:rPr>
+              <w:t>0</w:t>
+            </w:r>
+          </w:p>
+        </w:tc>
+      </w:tr>
+      <w:tr>
+        <w:tc>
+          <w:tcPr>
+            <w:tcW w:w="1413" w:type="dxa"/>
+          </w:tcPr>
+          <w:p>
+            <w:pPr>
+              <w:rPr>
+                <w:lang w:val="en-US"/>
+              </w:rPr>
+            </w:pPr>
+            <w:r>
+              <w:rPr>
+                <w:lang w:val="en-US"/>
+              </w:rPr>
+              <w:t>100</w:t>
+            </w:r>
+          </w:p>
+        </w:tc>
+        <w:tc>
+          <w:tcPr>
+            <w:tcW w:w="2410" w:type="dxa"/>
+          </w:tcPr>
+          <w:p>
+            <w:pPr>
+              <w:rPr>
+                <w:lang w:val="en-US"/>
+              </w:rPr>
+            </w:pPr>
+            <w:r>
+              <w:rPr>
+                <w:lang w:val="en-US"/>
+              </w:rPr>
+              <w:t xml:space="preserve">125 MBytes </w:t>
+            </w:r>
+          </w:p>
+        </w:tc>
+        <w:tc>
+          <w:tcPr>
+            <w:tcW w:w="2551" w:type="dxa"/>
+          </w:tcPr>
+          <w:p>
+            <w:pPr>
+              <w:rPr>
+                <w:lang w:val="en-US"/>
+              </w:rPr>
+            </w:pPr>
+            <w:r>
+              <w:rPr>
+                <w:lang w:val="en-US"/>
+              </w:rPr>
+              <w:t>105 Mbits/sec</w:t>
+            </w:r>
+          </w:p>
+        </w:tc>
+        <w:tc>
+          <w:tcPr>
+            <w:tcW w:w="2688" w:type="dxa"/>
+          </w:tcPr>
+          <w:p>
+            <w:pPr>
+              <w:rPr>
+                <w:lang w:val="en-US"/>
+              </w:rPr>
+            </w:pPr>
+            <w:r>
+              <w:rPr>
+                <w:lang w:val="en-US"/>
+              </w:rPr>
+              <w:t>0</w:t>
+            </w:r>
+          </w:p>
+        </w:tc>
+      </w:tr>
+    </w:tbl>
+    <w:p>
+      <w:pPr>
+        <w:rPr>
+          <w:lang w:val="en-US"/>
+        </w:rPr>
+      </w:pPr>
+    </w:p>
+    <w:p>
+      <w:pPr>
+        <w:rPr>
+          <w:lang w:val="en-US"/>
+        </w:rPr>
+      </w:pPr>
+      <w:r>
+        <w:rPr>
+          <w:lang w:val="en-US"/>
+        </w:rPr>
+        <w:t xml:space="preserve">We can see some clear differences between UDP and TCP. Most notably, UDP does not lose any packages whereas TCP has to retransmit some, especially for 100 clients. Looking at how much data has been transferred we can also see that the sender has sent more data than the receiver. </w:t>
+      </w:r>
+      <w:r>
+        <w:rPr>
+          <w:lang w:val="en-US"/>
+        </w:rPr>
+        <w:t>Since TCP resends packages which don’t get an ACK in a specified amount of time there should be no packages truly lost, only some resent.</w:t>
+      </w:r>
+      <w:r>
+        <w:rPr>
+          <w:lang w:val="en-US"/>
+        </w:rPr>
+        <w:t xml:space="preserve"> Maybe the packages would have arrived anyway, just to late, due to this reason we can’t conclusively say if the packages have been lost or have been simply late.</w:t>
+      </w:r>
+    </w:p>
+    <w:p>
+      <w:pPr>
+        <w:rPr>
+          <w:lang w:val="en-US"/>
+        </w:rPr>
+      </w:pPr>
+      <w:r>
+        <w:rPr>
+          <w:lang w:val="en-US"/>
+        </w:rPr>
+        <w:t>Furthermore, TCP sends a lot more data than UDP. The transfer of TCP consists of GBytes while UDP only sends some MBytes. UDP will simply increase the data sent by 10 when increasing the clients by 10, TCP on the other hand starts to send less data. The same can be seen in the Bitrate, UDP sends faster the more clients there are, TCP will get slower.</w:t>
+      </w:r>
+    </w:p>
+    <w:p>
+      <w:pPr>
+        <w:rPr>
+          <w:lang w:val="en-US"/>
+        </w:rPr>
+      </w:pPr>
+      <w:r>
+        <w:rPr>
+          <w:lang w:val="en-US"/>
+        </w:rPr>
+        <w:br w:type="page"/>
+      </w:r>
+    </w:p>
+    <w:p>
+      <w:pPr>
+        <w:pStyle w:val="berschrift2"/>
+        <w:rPr>
+          <w:lang w:val="en-US"/>
+        </w:rPr>
+      </w:pPr>
+      <w:r>
+        <w:rPr>
+          <w:lang w:val="en-US"/>
+        </w:rPr>
+        <w:lastRenderedPageBreak/>
+        <w:t>2. Data throughput between two computers connected via WiFi</w:t>
+      </w:r>
+    </w:p>
+    <w:p>
+      <w:pPr>
+        <w:rPr>
+          <w:lang w:val="en-US"/>
+        </w:rPr>
+      </w:pPr>
+      <w:r>
+        <w:rPr>
+          <w:lang w:val="en-US"/>
+        </w:rPr>
+        <w:t xml:space="preserve">a) </w:t>
+      </w:r>
+      <w:r>
+        <w:rPr>
+          <w:lang w:val="en-US"/>
+        </w:rPr>
+        <w:t>&amp; b)</w:t>
+      </w:r>
+    </w:p>
+    <w:tbl>
+      <w:tblPr>
+        <w:tblStyle w:val="Tabellenraster"/>
+        <w:tblW w:w="0" w:type="auto"/>
+        <w:tblLook w:val="04A0" w:firstRow="1" w:lastRow="0" w:firstColumn="1" w:lastColumn="0" w:noHBand="0" w:noVBand="1"/>
+      </w:tblPr>
+      <w:tblGrid>
+        <w:gridCol w:w="1413"/>
+        <w:gridCol w:w="2410"/>
+        <w:gridCol w:w="2551"/>
+        <w:gridCol w:w="2688"/>
+      </w:tblGrid>
+      <w:tr>
+        <w:tc>
+          <w:tcPr>
+            <w:tcW w:w="1413" w:type="dxa"/>
+          </w:tcPr>
+          <w:p>
+            <w:pPr>
+              <w:rPr>
+                <w:b/>
+                <w:lang w:val="en-US"/>
+              </w:rPr>
+            </w:pPr>
+            <w:r>
+              <w:rPr>
+                <w:b/>
+                <w:lang w:val="en-US"/>
+              </w:rPr>
+              <w:t>TCP</w:t>
+            </w:r>
+          </w:p>
+        </w:tc>
+        <w:tc>
+          <w:tcPr>
+            <w:tcW w:w="2410" w:type="dxa"/>
+          </w:tcPr>
+          <w:p>
+            <w:pPr>
+              <w:rPr>
+                <w:lang w:val="en-US"/>
+              </w:rPr>
+            </w:pPr>
+          </w:p>
+        </w:tc>
+        <w:tc>
+          <w:tcPr>
+            <w:tcW w:w="2551" w:type="dxa"/>
+          </w:tcPr>
+          <w:p>
+            <w:pPr>
+              <w:rPr>
+                <w:lang w:val="en-US"/>
+              </w:rPr>
+            </w:pPr>
+          </w:p>
+        </w:tc>
+        <w:tc>
+          <w:tcPr>
+            <w:tcW w:w="2688" w:type="dxa"/>
+          </w:tcPr>
+          <w:p>
+            <w:pPr>
+              <w:rPr>
+                <w:lang w:val="en-US"/>
+              </w:rPr>
+            </w:pPr>
+          </w:p>
+        </w:tc>
+      </w:tr>
+      <w:tr>
+        <w:tc>
+          <w:tcPr>
+            <w:tcW w:w="1413" w:type="dxa"/>
+          </w:tcPr>
+          <w:p>
+            <w:pPr>
+              <w:rPr>
+                <w:b/>
+                <w:lang w:val="en-US"/>
+              </w:rPr>
+            </w:pPr>
+            <w:r>
+              <w:rPr>
+                <w:b/>
+                <w:lang w:val="en-US"/>
+              </w:rPr>
+              <w:t>Connections</w:t>
+            </w:r>
+          </w:p>
+        </w:tc>
+        <w:tc>
+          <w:tcPr>
+            <w:tcW w:w="2410" w:type="dxa"/>
+          </w:tcPr>
+          <w:p>
+            <w:pPr>
+              <w:rPr>
+                <w:b/>
+                <w:lang w:val="en-US"/>
+              </w:rPr>
+            </w:pPr>
+            <w:r>
+              <w:rPr>
+                <w:b/>
+                <w:lang w:val="en-US"/>
+              </w:rPr>
+              <w:t>Transfer</w:t>
+            </w:r>
+          </w:p>
+        </w:tc>
+        <w:tc>
+          <w:tcPr>
+            <w:tcW w:w="2551" w:type="dxa"/>
+          </w:tcPr>
+          <w:p>
+            <w:pPr>
+              <w:rPr>
+                <w:b/>
+                <w:lang w:val="en-US"/>
+              </w:rPr>
+            </w:pPr>
+            <w:r>
+              <w:rPr>
+                <w:b/>
+                <w:lang w:val="en-US"/>
+              </w:rPr>
+              <w:t>Bitrate</w:t>
+            </w:r>
+          </w:p>
+        </w:tc>
+        <w:tc>
+          <w:tcPr>
+            <w:tcW w:w="2688" w:type="dxa"/>
+          </w:tcPr>
+          <w:p>
+            <w:pPr>
+              <w:rPr>
+                <w:b/>
+                <w:lang w:val="en-US"/>
+              </w:rPr>
+            </w:pPr>
+            <w:r>
+              <w:rPr>
+                <w:b/>
+                <w:lang w:val="en-US"/>
+              </w:rPr>
+              <w:t>Lost packages</w:t>
+            </w:r>
+          </w:p>
+        </w:tc>
+      </w:tr>
+      <w:tr>
+        <w:tc>
+          <w:tcPr>
+            <w:tcW w:w="1413" w:type="dxa"/>
+          </w:tcPr>
+          <w:p>
+            <w:pPr>
+              <w:rPr>
+                <w:lang w:val="en-US"/>
+              </w:rPr>
+            </w:pPr>
+            <w:r>
+              <w:rPr>
+                <w:lang w:val="en-US"/>
+              </w:rPr>
+              <w:t>1</w:t>
+            </w:r>
+          </w:p>
+        </w:tc>
+        <w:tc>
+          <w:tcPr>
+            <w:tcW w:w="2410" w:type="dxa"/>
+          </w:tcPr>
+          <w:p>
+            <w:pPr>
+              <w:rPr>
+                <w:lang w:val="en-US"/>
+              </w:rPr>
+            </w:pPr>
+            <w:r>
+              <w:rPr>
+                <w:lang w:val="en-US"/>
+              </w:rPr>
+              <w:t>153 MBytes (sender)</w:t>
+            </w:r>
+          </w:p>
+          <w:p>
+            <w:pPr>
+              <w:rPr>
+                <w:lang w:val="en-US"/>
+              </w:rPr>
+            </w:pPr>
+            <w:r>
+              <w:rPr>
+                <w:lang w:val="en-US"/>
+              </w:rPr>
+              <w:t>152 MBytes (receiver)</w:t>
+            </w:r>
+          </w:p>
+        </w:tc>
+        <w:tc>
+          <w:tcPr>
+            <w:tcW w:w="2551" w:type="dxa"/>
+          </w:tcPr>
+          <w:p>
+            <w:pPr>
+              <w:rPr>
+                <w:lang w:val="en-US"/>
+              </w:rPr>
+            </w:pPr>
+            <w:r>
+              <w:rPr>
+                <w:lang w:val="en-US"/>
+              </w:rPr>
+              <w:t>128 Mbits/sec (sender)</w:t>
+            </w:r>
+          </w:p>
+          <w:p>
+            <w:pPr>
+              <w:rPr>
+                <w:lang w:val="en-US"/>
+              </w:rPr>
+            </w:pPr>
+            <w:r>
+              <w:rPr>
+                <w:lang w:val="en-US"/>
+              </w:rPr>
+              <w:t>126 Mbits/sec (receiver)</w:t>
+            </w:r>
+          </w:p>
+        </w:tc>
+        <w:tc>
+          <w:tcPr>
+            <w:tcW w:w="2688" w:type="dxa"/>
+          </w:tcPr>
+          <w:p>
+            <w:pPr>
+              <w:rPr>
+                <w:lang w:val="en-US"/>
+              </w:rPr>
+            </w:pPr>
+            <w:r>
+              <w:rPr>
+                <w:lang w:val="en-US"/>
+              </w:rPr>
+              <w:t>2 retransmitted</w:t>
+            </w:r>
+          </w:p>
+        </w:tc>
+      </w:tr>
+      <w:tr>
+        <w:tc>
+          <w:tcPr>
+            <w:tcW w:w="1413" w:type="dxa"/>
+          </w:tcPr>
+          <w:p>
+            <w:pPr>
+              <w:rPr>
+                <w:lang w:val="en-US"/>
+              </w:rPr>
+            </w:pPr>
+            <w:r>
+              <w:rPr>
+                <w:lang w:val="en-US"/>
+              </w:rPr>
+              <w:t>10</w:t>
+            </w:r>
+          </w:p>
+        </w:tc>
+        <w:tc>
+          <w:tcPr>
+            <w:tcW w:w="2410" w:type="dxa"/>
+          </w:tcPr>
+          <w:p>
+            <w:pPr>
+              <w:rPr>
+                <w:lang w:val="en-US"/>
+              </w:rPr>
+            </w:pPr>
+            <w:r>
+              <w:rPr>
+                <w:lang w:val="en-US"/>
+              </w:rPr>
+              <w:t>174 MBytes (sender)</w:t>
+            </w:r>
+          </w:p>
+          <w:p>
+            <w:pPr>
+              <w:rPr>
+                <w:lang w:val="en-US"/>
+              </w:rPr>
+            </w:pPr>
+            <w:r>
+              <w:rPr>
+                <w:lang w:val="en-US"/>
+              </w:rPr>
+              <w:t>167 MBytes (receiver)</w:t>
+            </w:r>
+          </w:p>
+        </w:tc>
+        <w:tc>
+          <w:tcPr>
+            <w:tcW w:w="2551" w:type="dxa"/>
+          </w:tcPr>
+          <w:p>
+            <w:pPr>
+              <w:rPr>
+                <w:lang w:val="en-US"/>
+              </w:rPr>
+            </w:pPr>
+            <w:r>
+              <w:rPr>
+                <w:lang w:val="en-US"/>
+              </w:rPr>
+              <w:t>146 Mbits/sec (sender)</w:t>
+            </w:r>
+          </w:p>
+          <w:p>
+            <w:pPr>
+              <w:rPr>
+                <w:lang w:val="en-US"/>
+              </w:rPr>
+            </w:pPr>
+            <w:r>
+              <w:rPr>
+                <w:lang w:val="en-US"/>
+              </w:rPr>
+              <w:t>137 Mbits/sec (receiver)</w:t>
+            </w:r>
+          </w:p>
+        </w:tc>
+        <w:tc>
+          <w:tcPr>
+            <w:tcW w:w="2688" w:type="dxa"/>
+          </w:tcPr>
+          <w:p>
+            <w:pPr>
+              <w:rPr>
+                <w:lang w:val="en-US"/>
+              </w:rPr>
+            </w:pPr>
+            <w:r>
+              <w:rPr>
+                <w:lang w:val="en-US"/>
+              </w:rPr>
+              <w:t>146 retransmitted</w:t>
+            </w:r>
+          </w:p>
+        </w:tc>
+      </w:tr>
+      <w:tr>
+        <w:tc>
+          <w:tcPr>
+            <w:tcW w:w="1413" w:type="dxa"/>
+          </w:tcPr>
+          <w:p>
+            <w:pPr>
+              <w:rPr>
+                <w:lang w:val="en-US"/>
+              </w:rPr>
+            </w:pPr>
+            <w:r>
+              <w:rPr>
+                <w:lang w:val="en-US"/>
+              </w:rPr>
+              <w:t>100</w:t>
+            </w:r>
+          </w:p>
+        </w:tc>
+        <w:tc>
+          <w:tcPr>
+            <w:tcW w:w="2410" w:type="dxa"/>
+          </w:tcPr>
+          <w:p>
+            <w:pPr>
+              <w:rPr>
+                <w:lang w:val="en-US"/>
+              </w:rPr>
+            </w:pPr>
+            <w:r>
+              <w:rPr>
+                <w:lang w:val="en-US"/>
+              </w:rPr>
+              <w:t>191 MBytes (sender)</w:t>
+            </w:r>
+          </w:p>
+          <w:p>
+            <w:pPr>
+              <w:rPr>
+                <w:lang w:val="en-US"/>
+              </w:rPr>
+            </w:pPr>
+            <w:r>
+              <w:rPr>
+                <w:lang w:val="en-US"/>
+              </w:rPr>
+              <w:t>170 MBytes (receiver)</w:t>
+            </w:r>
+          </w:p>
+        </w:tc>
+        <w:tc>
+          <w:tcPr>
+            <w:tcW w:w="2551" w:type="dxa"/>
+          </w:tcPr>
+          <w:p>
+            <w:pPr>
+              <w:rPr>
+                <w:lang w:val="en-US"/>
+              </w:rPr>
+            </w:pPr>
+            <w:r>
+              <w:rPr>
+                <w:lang w:val="en-US"/>
+              </w:rPr>
+              <w:t>160 Mbits/sec (sender)</w:t>
+            </w:r>
+          </w:p>
+          <w:p>
+            <w:pPr>
+              <w:rPr>
+                <w:lang w:val="en-US"/>
+              </w:rPr>
+            </w:pPr>
+            <w:r>
+              <w:rPr>
+                <w:lang w:val="en-US"/>
+              </w:rPr>
+              <w:t>137 Mbits/sec (receiver)</w:t>
+            </w:r>
+          </w:p>
+        </w:tc>
+        <w:tc>
+          <w:tcPr>
+            <w:tcW w:w="2688" w:type="dxa"/>
+          </w:tcPr>
+          <w:p>
+            <w:pPr>
+              <w:rPr>
+                <w:lang w:val="en-US"/>
+              </w:rPr>
+            </w:pPr>
+            <w:r>
+              <w:rPr>
+                <w:lang w:val="en-US"/>
+              </w:rPr>
+              <w:t>1053 retransmitted</w:t>
+            </w:r>
+          </w:p>
+        </w:tc>
+      </w:tr>
+    </w:tbl>
+    <w:p>
+      <w:pPr>
+        <w:rPr>
+          <w:lang w:val="en-US"/>
+        </w:rPr>
+      </w:pPr>
+    </w:p>
+    <w:tbl>
+      <w:tblPr>
+        <w:tblStyle w:val="Tabellenraster"/>
+        <w:tblW w:w="0" w:type="auto"/>
+        <w:tblLook w:val="04A0" w:firstRow="1" w:lastRow="0" w:firstColumn="1" w:lastColumn="0" w:noHBand="0" w:noVBand="1"/>
+      </w:tblPr>
+      <w:tblGrid>
+        <w:gridCol w:w="1413"/>
+        <w:gridCol w:w="2410"/>
+        <w:gridCol w:w="2551"/>
+        <w:gridCol w:w="2688"/>
+      </w:tblGrid>
+      <w:tr>
+        <w:tc>
+          <w:tcPr>
+            <w:tcW w:w="1413" w:type="dxa"/>
+          </w:tcPr>
+          <w:p>
+            <w:pPr>
+              <w:rPr>
+                <w:b/>
+                <w:lang w:val="en-US"/>
+              </w:rPr>
+            </w:pPr>
+            <w:r>
+              <w:rPr>
+                <w:b/>
+                <w:lang w:val="en-US"/>
+              </w:rPr>
+              <w:t>UDP</w:t>
+            </w:r>
+          </w:p>
+        </w:tc>
+        <w:tc>
+          <w:tcPr>
+            <w:tcW w:w="2410" w:type="dxa"/>
+          </w:tcPr>
+          <w:p>
+            <w:pPr>
+              <w:rPr>
+                <w:lang w:val="en-US"/>
+              </w:rPr>
+            </w:pPr>
+          </w:p>
+        </w:tc>
+        <w:tc>
+          <w:tcPr>
+            <w:tcW w:w="2551" w:type="dxa"/>
+          </w:tcPr>
+          <w:p>
+            <w:pPr>
+              <w:rPr>
+                <w:lang w:val="en-US"/>
+              </w:rPr>
+            </w:pPr>
+          </w:p>
+        </w:tc>
+        <w:tc>
+          <w:tcPr>
+            <w:tcW w:w="2688" w:type="dxa"/>
+          </w:tcPr>
+          <w:p>
+            <w:pPr>
+              <w:rPr>
+                <w:lang w:val="en-US"/>
+              </w:rPr>
+            </w:pPr>
+          </w:p>
+        </w:tc>
+      </w:tr>
+      <w:tr>
+        <w:tc>
+          <w:tcPr>
+            <w:tcW w:w="1413" w:type="dxa"/>
+          </w:tcPr>
+          <w:p>
+            <w:pPr>
+              <w:rPr>
+                <w:b/>
+                <w:lang w:val="en-US"/>
+              </w:rPr>
+            </w:pPr>
+            <w:r>
+              <w:rPr>
+                <w:b/>
+                <w:lang w:val="en-US"/>
+              </w:rPr>
+              <w:t>Connections</w:t>
+            </w:r>
+          </w:p>
+        </w:tc>
+        <w:tc>
+          <w:tcPr>
+            <w:tcW w:w="2410" w:type="dxa"/>
+          </w:tcPr>
+          <w:p>
+            <w:pPr>
+              <w:rPr>
+                <w:b/>
+                <w:lang w:val="en-US"/>
+              </w:rPr>
+            </w:pPr>
+            <w:r>
+              <w:rPr>
+                <w:b/>
+                <w:lang w:val="en-US"/>
+              </w:rPr>
+              <w:t>Transfer</w:t>
+            </w:r>
+          </w:p>
+        </w:tc>
+        <w:tc>
+          <w:tcPr>
+            <w:tcW w:w="2551" w:type="dxa"/>
+          </w:tcPr>
+          <w:p>
+            <w:pPr>
+              <w:rPr>
+                <w:b/>
+                <w:lang w:val="en-US"/>
+              </w:rPr>
+            </w:pPr>
+            <w:r>
+              <w:rPr>
+                <w:b/>
+                <w:lang w:val="en-US"/>
+              </w:rPr>
+              <w:t>Bitrate</w:t>
+            </w:r>
+          </w:p>
+        </w:tc>
+        <w:tc>
+          <w:tcPr>
+            <w:tcW w:w="2688" w:type="dxa"/>
+          </w:tcPr>
+          <w:p>
+            <w:pPr>
+              <w:rPr>
+                <w:b/>
+                <w:lang w:val="en-US"/>
+              </w:rPr>
+            </w:pPr>
+            <w:r>
+              <w:rPr>
+                <w:b/>
+                <w:lang w:val="en-US"/>
+              </w:rPr>
+              <w:t>Lost packages</w:t>
+            </w:r>
+          </w:p>
+        </w:tc>
+      </w:tr>
+      <w:tr>
+        <w:tc>
+          <w:tcPr>
+            <w:tcW w:w="1413" w:type="dxa"/>
+          </w:tcPr>
+          <w:p>
+            <w:pPr>
+              <w:rPr>
+                <w:lang w:val="en-US"/>
+              </w:rPr>
+            </w:pPr>
+            <w:r>
+              <w:rPr>
+                <w:lang w:val="en-US"/>
+              </w:rPr>
+              <w:t>1</w:t>
+            </w:r>
+          </w:p>
+        </w:tc>
+        <w:tc>
+          <w:tcPr>
+            <w:tcW w:w="2410" w:type="dxa"/>
+          </w:tcPr>
+          <w:p>
+            <w:pPr>
+              <w:rPr>
+                <w:lang w:val="en-US"/>
+              </w:rPr>
+            </w:pPr>
+            <w:r>
+              <w:rPr>
+                <w:lang w:val="en-US"/>
+              </w:rPr>
+              <w:t xml:space="preserve">1.25 MBytes </w:t>
+            </w:r>
+          </w:p>
+        </w:tc>
+        <w:tc>
+          <w:tcPr>
+            <w:tcW w:w="2551" w:type="dxa"/>
+          </w:tcPr>
+          <w:p>
+            <w:pPr>
+              <w:rPr>
+                <w:lang w:val="en-US"/>
+              </w:rPr>
+            </w:pPr>
+            <w:r>
+              <w:rPr>
+                <w:lang w:val="en-US"/>
+              </w:rPr>
+              <w:t>1.05 Mbits/sec</w:t>
+            </w:r>
+          </w:p>
+        </w:tc>
+        <w:tc>
+          <w:tcPr>
+            <w:tcW w:w="2688" w:type="dxa"/>
+          </w:tcPr>
+          <w:p>
+            <w:pPr>
+              <w:rPr>
+                <w:lang w:val="en-US"/>
+              </w:rPr>
+            </w:pPr>
+            <w:r>
+              <w:rPr>
+                <w:lang w:val="en-US"/>
+              </w:rPr>
+              <w:t>0</w:t>
+            </w:r>
+          </w:p>
+        </w:tc>
+      </w:tr>
+      <w:tr>
+        <w:tc>
+          <w:tcPr>
+            <w:tcW w:w="1413" w:type="dxa"/>
+          </w:tcPr>
+          <w:p>
+            <w:pPr>
+              <w:rPr>
+                <w:lang w:val="en-US"/>
+              </w:rPr>
+            </w:pPr>
+            <w:r>
+              <w:rPr>
+                <w:lang w:val="en-US"/>
+              </w:rPr>
+              <w:t>10</w:t>
+            </w:r>
+          </w:p>
+        </w:tc>
+        <w:tc>
+          <w:tcPr>
+            <w:tcW w:w="2410" w:type="dxa"/>
+          </w:tcPr>
+          <w:p>
+            <w:pPr>
+              <w:rPr>
+                <w:lang w:val="en-US"/>
+              </w:rPr>
+            </w:pPr>
+            <w:r>
+              <w:rPr>
+                <w:lang w:val="en-US"/>
+              </w:rPr>
+              <w:t>12.5 MBytes</w:t>
+            </w:r>
+          </w:p>
+        </w:tc>
+        <w:tc>
+          <w:tcPr>
+            <w:tcW w:w="2551" w:type="dxa"/>
+          </w:tcPr>
+          <w:p>
+            <w:pPr>
+              <w:rPr>
+                <w:lang w:val="en-US"/>
+              </w:rPr>
+            </w:pPr>
+            <w:r>
+              <w:rPr>
+                <w:lang w:val="en-US"/>
+              </w:rPr>
+              <w:t>10.5 Mbits/sec</w:t>
+            </w:r>
+          </w:p>
+        </w:tc>
+        <w:tc>
+          <w:tcPr>
+            <w:tcW w:w="2688" w:type="dxa"/>
+          </w:tcPr>
+          <w:p>
+            <w:pPr>
+              <w:rPr>
+                <w:lang w:val="en-US"/>
+              </w:rPr>
+            </w:pPr>
+            <w:r>
+              <w:rPr>
+                <w:lang w:val="en-US"/>
+              </w:rPr>
+              <w:t>0</w:t>
+            </w:r>
+          </w:p>
+        </w:tc>
+      </w:tr>
+      <w:tr>
+        <w:tc>
+          <w:tcPr>
+            <w:tcW w:w="1413" w:type="dxa"/>
+          </w:tcPr>
+          <w:p>
+            <w:pPr>
+              <w:rPr>
+                <w:lang w:val="en-US"/>
+              </w:rPr>
+            </w:pPr>
+            <w:r>
+              <w:rPr>
+                <w:lang w:val="en-US"/>
+              </w:rPr>
+              <w:t>100</w:t>
+            </w:r>
+          </w:p>
+        </w:tc>
+        <w:tc>
+          <w:tcPr>
+            <w:tcW w:w="2410" w:type="dxa"/>
+          </w:tcPr>
+          <w:p>
+            <w:pPr>
+              <w:rPr>
+                <w:lang w:val="en-US"/>
+              </w:rPr>
+            </w:pPr>
+            <w:r>
+              <w:rPr>
+                <w:lang w:val="en-US"/>
+              </w:rPr>
+              <w:t>125 MBytes</w:t>
+            </w:r>
+          </w:p>
+        </w:tc>
+        <w:tc>
+          <w:tcPr>
+            <w:tcW w:w="2551" w:type="dxa"/>
+          </w:tcPr>
+          <w:p>
+            <w:pPr>
+              <w:rPr>
+                <w:lang w:val="en-US"/>
+              </w:rPr>
+            </w:pPr>
+            <w:r>
+              <w:rPr>
+                <w:lang w:val="en-US"/>
+              </w:rPr>
+              <w:t>105 Mbits/sec</w:t>
+            </w:r>
+          </w:p>
+        </w:tc>
+        <w:tc>
+          <w:tcPr>
+            <w:tcW w:w="2688" w:type="dxa"/>
+          </w:tcPr>
+          <w:p>
+            <w:pPr>
+              <w:rPr>
+                <w:lang w:val="en-US"/>
+              </w:rPr>
+            </w:pPr>
+            <w:r>
+              <w:rPr>
+                <w:lang w:val="en-US"/>
+              </w:rPr>
+              <w:t>0</w:t>
+            </w:r>
+          </w:p>
+        </w:tc>
+      </w:tr>
+    </w:tbl>
+    <w:p>
+      <w:pPr>
+        <w:rPr>
+          <w:lang w:val="en-US"/>
+        </w:rPr>
+      </w:pPr>
+      <w:r>
+        <w:rPr>
+          <w:lang w:val="en-US"/>
+        </w:rPr>
+        <w:t xml:space="preserve">We can see that UDP once again does not lose any packages whereas TCP does retransmit some of them. This can also be seen in the fact that the sender sends more data than the receiver while the sent data is the same for client and server in UDP. </w:t>
+      </w:r>
+    </w:p>
+    <w:p>
+      <w:pPr>
+        <w:rPr>
+          <w:lang w:val="en-US"/>
+        </w:rPr>
+      </w:pPr>
+      <w:r>
+        <w:rPr>
+          <w:lang w:val="en-US"/>
+        </w:rPr>
+        <w:t>Here, TCP has more or less always the same amount of data sent and the bitrate is also pretty constant. UDP on the other h</w:t>
+      </w:r>
+      <w:r>
+        <w:rPr>
+          <w:lang w:val="en-US"/>
+        </w:rPr>
+        <w:t>and increases it</w:t>
+      </w:r>
+      <w:r>
+        <w:rPr>
+          <w:lang w:val="en-US"/>
+        </w:rPr>
+        <w:t>s</w:t>
+      </w:r>
+      <w:r>
+        <w:rPr>
+          <w:lang w:val="en-US"/>
+        </w:rPr>
+        <w:t xml:space="preserve"> data sent and the bitrate when you increase the </w:t>
+      </w:r>
+      <w:r>
+        <w:rPr>
+          <w:lang w:val="en-US"/>
+        </w:rPr>
+        <w:t>number</w:t>
+      </w:r>
+      <w:r>
+        <w:rPr>
+          <w:lang w:val="en-US"/>
+        </w:rPr>
+        <w:t xml:space="preserve"> of clients.</w:t>
+      </w:r>
+    </w:p>
+    <w:p>
+      <w:pPr>
+        <w:rPr>
+          <w:lang w:val="en-US"/>
+        </w:rPr>
+      </w:pPr>
+    </w:p>
+    <w:p>
+      <w:pPr>
+        <w:rPr>
+          <w:lang w:val="en-US"/>
+        </w:rPr>
+      </w:pPr>
+      <w:r>
+        <w:rPr>
+          <w:lang w:val="en-US"/>
+        </w:rPr>
+        <w:t xml:space="preserve">c) </w:t>
+      </w:r>
+      <w:r>
+        <w:rPr>
+          <w:lang w:val="en-US"/>
+        </w:rPr>
+        <w:t xml:space="preserve">TCP actually loses less packets than if we run it on a single laptop, why that is the case we’re not sure, maybe it also has to do with the OS or some other factor. TCP also sends </w:t>
+      </w:r>
+      <w:r>
+        <w:rPr>
+          <w:lang w:val="en-US"/>
+        </w:rPr>
+        <w:t>less data, now there are MBytes being sent instead of GBytes like there were on a single computer.</w:t>
+      </w:r>
+      <w:r>
+        <w:rPr>
+          <w:lang w:val="en-US"/>
+        </w:rPr>
+        <w:t xml:space="preserve"> </w:t>
+      </w:r>
+    </w:p>
+    <w:p>
+      <w:pPr>
+        <w:rPr>
+          <w:lang w:val="en-US"/>
+        </w:rPr>
+      </w:pPr>
+      <w:r>
+        <w:rPr>
+          <w:lang w:val="en-US"/>
+        </w:rPr>
+        <w:t>UDP on the other hand behaves the same as on one computer. This makes sense since UDP doesn’t care whether or not the other side receives the packets in a certain amount of time, it just sends them and hopes for the best.</w:t>
+      </w:r>
+    </w:p>
+    <w:p>
+      <w:pPr>
+        <w:rPr>
+          <w:lang w:val="en-US"/>
+        </w:rPr>
+      </w:pPr>
+    </w:p>
+    <w:p>
+      <w:pPr>
+        <w:rPr>
+          <w:lang w:val="en-US"/>
+        </w:rPr>
+      </w:pPr>
+      <w:r>
+        <w:rPr>
+          <w:lang w:val="en-US"/>
+        </w:rPr>
+        <w:t xml:space="preserve">d) </w:t>
+      </w:r>
+      <w:r>
+        <w:rPr>
+          <w:lang w:val="en-US"/>
+        </w:rPr>
+        <w:t>Running You</w:t>
+      </w:r>
+      <w:r>
+        <w:rPr>
+          <w:lang w:val="en-US"/>
+        </w:rPr>
+        <w:t>T</w:t>
+      </w:r>
+      <w:r>
+        <w:rPr>
+          <w:lang w:val="en-US"/>
+        </w:rPr>
+        <w:t xml:space="preserve">ube on the client: </w:t>
+      </w:r>
+    </w:p>
+    <w:tbl>
+      <w:tblPr>
+        <w:tblStyle w:val="Tabellenraster"/>
+        <w:tblW w:w="0" w:type="auto"/>
+        <w:tblLook w:val="04A0" w:firstRow="1" w:lastRow="0" w:firstColumn="1" w:lastColumn="0" w:noHBand="0" w:noVBand="1"/>
+      </w:tblPr>
+      <w:tblGrid>
+        <w:gridCol w:w="1413"/>
+        <w:gridCol w:w="2410"/>
+        <w:gridCol w:w="2551"/>
+        <w:gridCol w:w="2688"/>
+      </w:tblGrid>
+      <w:tr>
+        <w:tc>
+          <w:tcPr>
+            <w:tcW w:w="1413" w:type="dxa"/>
+          </w:tcPr>
+          <w:p>
+            <w:pPr>
+              <w:rPr>
+                <w:b/>
+                <w:lang w:val="en-US"/>
+              </w:rPr>
+            </w:pPr>
+            <w:r>
+              <w:rPr>
+                <w:b/>
+                <w:lang w:val="en-US"/>
+              </w:rPr>
+              <w:t>TCP</w:t>
+            </w:r>
+          </w:p>
+        </w:tc>
+        <w:tc>
+          <w:tcPr>
+            <w:tcW w:w="2410" w:type="dxa"/>
+          </w:tcPr>
+          <w:p>
+            <w:pPr>
+              <w:rPr>
+                <w:lang w:val="en-US"/>
+              </w:rPr>
+            </w:pPr>
+          </w:p>
+        </w:tc>
+        <w:tc>
+          <w:tcPr>
+            <w:tcW w:w="2551" w:type="dxa"/>
+          </w:tcPr>
+          <w:p>
+            <w:pPr>
+              <w:rPr>
+                <w:lang w:val="en-US"/>
+              </w:rPr>
+            </w:pPr>
+          </w:p>
+        </w:tc>
+        <w:tc>
+          <w:tcPr>
+            <w:tcW w:w="2688" w:type="dxa"/>
+          </w:tcPr>
+          <w:p>
+            <w:pPr>
+              <w:rPr>
+                <w:lang w:val="en-US"/>
+              </w:rPr>
+            </w:pPr>
+          </w:p>
+        </w:tc>
+      </w:tr>
+      <w:tr>
+        <w:tc>
+          <w:tcPr>
+            <w:tcW w:w="1413" w:type="dxa"/>
+          </w:tcPr>
+          <w:p>
+            <w:pPr>
+              <w:rPr>
+                <w:b/>
+                <w:lang w:val="en-US"/>
+              </w:rPr>
+            </w:pPr>
+            <w:r>
+              <w:rPr>
+                <w:b/>
+                <w:lang w:val="en-US"/>
+              </w:rPr>
+              <w:t>Connections</w:t>
+            </w:r>
+          </w:p>
+        </w:tc>
+        <w:tc>
+          <w:tcPr>
+            <w:tcW w:w="2410" w:type="dxa"/>
+          </w:tcPr>
+          <w:p>
+            <w:pPr>
+              <w:rPr>
+                <w:b/>
+                <w:lang w:val="en-US"/>
+              </w:rPr>
+            </w:pPr>
+            <w:r>
+              <w:rPr>
+                <w:b/>
+                <w:lang w:val="en-US"/>
+              </w:rPr>
+              <w:t>Transfer</w:t>
+            </w:r>
+          </w:p>
+        </w:tc>
+        <w:tc>
+          <w:tcPr>
+            <w:tcW w:w="2551" w:type="dxa"/>
+          </w:tcPr>
+          <w:p>
+            <w:pPr>
+              <w:rPr>
+                <w:b/>
+                <w:lang w:val="en-US"/>
+              </w:rPr>
+            </w:pPr>
+            <w:r>
+              <w:rPr>
+                <w:b/>
+                <w:lang w:val="en-US"/>
+              </w:rPr>
+              <w:t>Bitrate</w:t>
+            </w:r>
+          </w:p>
+        </w:tc>
+        <w:tc>
+          <w:tcPr>
+            <w:tcW w:w="2688" w:type="dxa"/>
+          </w:tcPr>
+          <w:p>
+            <w:pPr>
+              <w:rPr>
+                <w:b/>
+                <w:lang w:val="en-US"/>
+              </w:rPr>
+            </w:pPr>
+            <w:r>
+              <w:rPr>
+                <w:b/>
+                <w:lang w:val="en-US"/>
+              </w:rPr>
+              <w:t>Lost packages</w:t>
+            </w:r>
+          </w:p>
+        </w:tc>
+      </w:tr>
+      <w:tr>
+        <w:tc>
+          <w:tcPr>
+            <w:tcW w:w="1413" w:type="dxa"/>
+          </w:tcPr>
+          <w:p>
+            <w:pPr>
+              <w:rPr>
+                <w:lang w:val="en-US"/>
+              </w:rPr>
+            </w:pPr>
+            <w:r>
+              <w:rPr>
+                <w:lang w:val="en-US"/>
+              </w:rPr>
+              <w:t>1</w:t>
+            </w:r>
+          </w:p>
+        </w:tc>
+        <w:tc>
+          <w:tcPr>
+            <w:tcW w:w="2410" w:type="dxa"/>
+          </w:tcPr>
+          <w:p>
+            <w:pPr>
+              <w:rPr>
+                <w:lang w:val="en-US"/>
+              </w:rPr>
+            </w:pPr>
+            <w:r>
+              <w:rPr>
+                <w:lang w:val="en-US"/>
+              </w:rPr>
+              <w:t>3.69 MBytes (sender)</w:t>
+            </w:r>
+          </w:p>
+          <w:p>
+            <w:pPr>
+              <w:rPr>
+                <w:lang w:val="en-US"/>
+              </w:rPr>
+            </w:pPr>
+            <w:r>
+              <w:rPr>
+                <w:lang w:val="en-US"/>
+              </w:rPr>
+              <w:t>932 Kbytes (receiver)</w:t>
+            </w:r>
+          </w:p>
+        </w:tc>
+        <w:tc>
+          <w:tcPr>
+            <w:tcW w:w="2551" w:type="dxa"/>
+          </w:tcPr>
+          <w:p>
+            <w:pPr>
+              <w:rPr>
+                <w:lang w:val="en-US"/>
+              </w:rPr>
+            </w:pPr>
+            <w:r>
+              <w:rPr>
+                <w:lang w:val="en-US"/>
+              </w:rPr>
+              <w:t>3.09 Mbits/sec (sender)</w:t>
+            </w:r>
+          </w:p>
+          <w:p>
+            <w:pPr>
+              <w:rPr>
+                <w:lang w:val="en-US"/>
+              </w:rPr>
+            </w:pPr>
+            <w:r>
+              <w:rPr>
+                <w:lang w:val="en-US"/>
+              </w:rPr>
+              <w:t>725 Kbits/sec (receiver)</w:t>
+            </w:r>
+          </w:p>
+        </w:tc>
+        <w:tc>
+          <w:tcPr>
+            <w:tcW w:w="2688" w:type="dxa"/>
+          </w:tcPr>
+          <w:p>
+            <w:pPr>
+              <w:rPr>
+                <w:lang w:val="en-US"/>
+              </w:rPr>
+            </w:pPr>
+            <w:r>
+              <w:rPr>
+                <w:lang w:val="en-US"/>
+              </w:rPr>
+              <w:t>36 retransmitted</w:t>
+            </w:r>
+          </w:p>
+        </w:tc>
+      </w:tr>
+      <w:tr>
+        <w:tc>
+          <w:tcPr>
+            <w:tcW w:w="1413" w:type="dxa"/>
+          </w:tcPr>
+          <w:p>
+            <w:pPr>
+              <w:rPr>
+                <w:lang w:val="en-US"/>
+              </w:rPr>
+            </w:pPr>
+            <w:r>
+              <w:rPr>
+                <w:lang w:val="en-US"/>
+              </w:rPr>
+              <w:t>10</w:t>
+            </w:r>
+          </w:p>
+        </w:tc>
+        <w:tc>
+          <w:tcPr>
+            <w:tcW w:w="2410" w:type="dxa"/>
+          </w:tcPr>
+          <w:p>
+            <w:pPr>
+              <w:rPr>
+                <w:lang w:val="en-US"/>
+              </w:rPr>
+            </w:pPr>
+            <w:r>
+              <w:rPr>
+                <w:lang w:val="en-US"/>
+              </w:rPr>
+              <w:t>15.2 MBytes (sender)</w:t>
+            </w:r>
+          </w:p>
+          <w:p>
+            <w:pPr>
+              <w:rPr>
+                <w:lang w:val="en-US"/>
+              </w:rPr>
+            </w:pPr>
+            <w:r>
+              <w:rPr>
+                <w:lang w:val="en-US"/>
+              </w:rPr>
+              <w:t>3.88 MBytes (receiver)</w:t>
+            </w:r>
+          </w:p>
+        </w:tc>
+        <w:tc>
+          <w:tcPr>
+            <w:tcW w:w="2551" w:type="dxa"/>
+          </w:tcPr>
+          <w:p>
+            <w:pPr>
+              <w:rPr>
+                <w:lang w:val="en-US"/>
+              </w:rPr>
+            </w:pPr>
+            <w:r>
+              <w:rPr>
+                <w:lang w:val="en-US"/>
+              </w:rPr>
+              <w:t>12.6 Mbits/sec (sender)</w:t>
+            </w:r>
+          </w:p>
+          <w:p>
+            <w:pPr>
+              <w:rPr>
+                <w:lang w:val="en-US"/>
+              </w:rPr>
+            </w:pPr>
+            <w:r>
+              <w:rPr>
+                <w:lang w:val="en-US"/>
+              </w:rPr>
+              <w:t>3.06 Mbits/sec (receiver)</w:t>
+            </w:r>
+          </w:p>
+        </w:tc>
+        <w:tc>
+          <w:tcPr>
+            <w:tcW w:w="2688" w:type="dxa"/>
+          </w:tcPr>
+          <w:p>
+            <w:pPr>
+              <w:rPr>
+                <w:lang w:val="en-US"/>
+              </w:rPr>
+            </w:pPr>
+            <w:r>
+              <w:rPr>
+                <w:lang w:val="en-US"/>
+              </w:rPr>
+              <w:t>131 retransmitted</w:t>
+            </w:r>
+          </w:p>
+          <w:p>
+            <w:pPr>
+              <w:rPr>
+                <w:lang w:val="en-US"/>
+              </w:rPr>
+            </w:pPr>
+          </w:p>
+        </w:tc>
+      </w:tr>
+      <w:tr>
+        <w:tc>
+          <w:tcPr>
+            <w:tcW w:w="1413" w:type="dxa"/>
+          </w:tcPr>
+          <w:p>
+            <w:pPr>
+              <w:rPr>
+                <w:lang w:val="en-US"/>
+              </w:rPr>
+            </w:pPr>
+            <w:r>
+              <w:rPr>
+                <w:lang w:val="en-US"/>
+              </w:rPr>
+              <w:t>100</w:t>
+            </w:r>
+          </w:p>
+        </w:tc>
+        <w:tc>
+          <w:tcPr>
+            <w:tcW w:w="2410" w:type="dxa"/>
+          </w:tcPr>
+          <w:p>
+            <w:pPr>
+              <w:rPr>
+                <w:lang w:val="en-US"/>
+              </w:rPr>
+            </w:pPr>
+            <w:r>
+              <w:rPr>
+                <w:lang w:val="en-US"/>
+              </w:rPr>
+              <w:t>18.7 MBytes (sender)</w:t>
+            </w:r>
+          </w:p>
+          <w:p>
+            <w:pPr>
+              <w:rPr>
+                <w:lang w:val="en-US"/>
+              </w:rPr>
+            </w:pPr>
+            <w:r>
+              <w:rPr>
+                <w:lang w:val="en-US"/>
+              </w:rPr>
+              <w:t>3.18 MBytes (receiver)</w:t>
+            </w:r>
+          </w:p>
+        </w:tc>
+        <w:tc>
+          <w:tcPr>
+            <w:tcW w:w="2551" w:type="dxa"/>
+          </w:tcPr>
+          <w:p>
+            <w:pPr>
+              <w:rPr>
+                <w:lang w:val="en-US"/>
+              </w:rPr>
+            </w:pPr>
+            <w:r>
+              <w:rPr>
+                <w:lang w:val="en-US"/>
+              </w:rPr>
+              <w:t>15.7 MBits/sec (sender)</w:t>
+            </w:r>
+          </w:p>
+          <w:p>
+            <w:pPr>
+              <w:rPr>
+                <w:lang w:val="en-US"/>
+              </w:rPr>
+            </w:pPr>
+            <w:r>
+              <w:rPr>
+                <w:lang w:val="en-US"/>
+              </w:rPr>
+              <w:t>2.58 Mbits/sec (receiver)</w:t>
+            </w:r>
+          </w:p>
+        </w:tc>
+        <w:tc>
+          <w:tcPr>
+            <w:tcW w:w="2688" w:type="dxa"/>
+          </w:tcPr>
+          <w:p>
+            <w:pPr>
+              <w:rPr>
+                <w:lang w:val="en-US"/>
+              </w:rPr>
+            </w:pPr>
+            <w:r>
+              <w:rPr>
+                <w:lang w:val="en-US"/>
+              </w:rPr>
+              <w:t>786 retransmitted</w:t>
+            </w:r>
+          </w:p>
+        </w:tc>
+      </w:tr>
+    </w:tbl>
+    <w:p>
+      <w:pPr>
+        <w:pStyle w:val="berschrift2"/>
+        <w:rPr>
+          <w:lang w:val="en-US"/>
+        </w:rPr>
+      </w:pPr>
+    </w:p>
+    <w:p>
+      <w:pPr>
+        <w:rPr>
+          <w:rFonts w:asciiTheme="majorHAnsi" w:eastAsiaTheme="majorEastAsia" w:hAnsiTheme="majorHAnsi" w:cstheme="majorBidi"/>
+          <w:color w:val="2F5496" w:themeColor="accent1" w:themeShade="BF"/>
+          <w:sz w:val="26"/>
+          <w:szCs w:val="26"/>
+          <w:lang w:val="en-US"/>
+        </w:rPr>
+      </w:pPr>
+      <w:r>
+        <w:rPr>
+          <w:lang w:val="en-US"/>
+        </w:rPr>
+        <w:br w:type="page"/>
+      </w:r>
+    </w:p>
+    <w:tbl>
+      <w:tblPr>
+        <w:tblStyle w:val="Tabellenraster"/>
+        <w:tblW w:w="0" w:type="auto"/>
+        <w:tblLook w:val="04A0" w:firstRow="1" w:lastRow="0" w:firstColumn="1" w:lastColumn="0" w:noHBand="0" w:noVBand="1"/>
+      </w:tblPr>
+      <w:tblGrid>
+        <w:gridCol w:w="1413"/>
+        <w:gridCol w:w="2410"/>
+        <w:gridCol w:w="2551"/>
+        <w:gridCol w:w="2688"/>
+      </w:tblGrid>
+      <w:tr>
+        <w:tc>
+          <w:tcPr>
+            <w:tcW w:w="1413" w:type="dxa"/>
+          </w:tcPr>
+          <w:p>
+            <w:pPr>
+              <w:rPr>
+                <w:b/>
+                <w:lang w:val="en-US"/>
+              </w:rPr>
+            </w:pPr>
+            <w:r>
+              <w:rPr>
+                <w:b/>
+                <w:lang w:val="en-US"/>
+              </w:rPr>
+              <w:lastRenderedPageBreak/>
+              <w:t>UDP</w:t>
+            </w:r>
+          </w:p>
+        </w:tc>
+        <w:tc>
+          <w:tcPr>
+            <w:tcW w:w="2410" w:type="dxa"/>
+          </w:tcPr>
+          <w:p>
+            <w:pPr>
+              <w:rPr>
+                <w:lang w:val="en-US"/>
+              </w:rPr>
+            </w:pPr>
+          </w:p>
+        </w:tc>
+        <w:tc>
+          <w:tcPr>
+            <w:tcW w:w="2551" w:type="dxa"/>
+          </w:tcPr>
+          <w:p>
+            <w:pPr>
+              <w:rPr>
+                <w:lang w:val="en-US"/>
+              </w:rPr>
+            </w:pPr>
+          </w:p>
+        </w:tc>
+        <w:tc>
+          <w:tcPr>
+            <w:tcW w:w="2688" w:type="dxa"/>
+          </w:tcPr>
+          <w:p>
+            <w:pPr>
+              <w:rPr>
+                <w:lang w:val="en-US"/>
+              </w:rPr>
+            </w:pPr>
+          </w:p>
+        </w:tc>
+      </w:tr>
+      <w:tr>
+        <w:tc>
+          <w:tcPr>
+            <w:tcW w:w="1413" w:type="dxa"/>
+          </w:tcPr>
+          <w:p>
+            <w:pPr>
+              <w:rPr>
+                <w:b/>
+                <w:lang w:val="en-US"/>
+              </w:rPr>
+            </w:pPr>
+            <w:r>
+              <w:rPr>
+                <w:b/>
+                <w:lang w:val="en-US"/>
+              </w:rPr>
+              <w:t>Connections</w:t>
+            </w:r>
+          </w:p>
+        </w:tc>
+        <w:tc>
+          <w:tcPr>
+            <w:tcW w:w="2410" w:type="dxa"/>
+          </w:tcPr>
+          <w:p>
+            <w:pPr>
+              <w:rPr>
+                <w:b/>
+                <w:lang w:val="en-US"/>
+              </w:rPr>
+            </w:pPr>
+            <w:r>
+              <w:rPr>
+                <w:b/>
+                <w:lang w:val="en-US"/>
+              </w:rPr>
+              <w:t>Transfer</w:t>
+            </w:r>
+          </w:p>
+        </w:tc>
+        <w:tc>
+          <w:tcPr>
+            <w:tcW w:w="2551" w:type="dxa"/>
+          </w:tcPr>
+          <w:p>
+            <w:pPr>
+              <w:rPr>
+                <w:b/>
+                <w:lang w:val="en-US"/>
+              </w:rPr>
+            </w:pPr>
+            <w:r>
+              <w:rPr>
+                <w:b/>
+                <w:lang w:val="en-US"/>
+              </w:rPr>
+              <w:t>Bitrate</w:t>
+            </w:r>
+          </w:p>
+        </w:tc>
+        <w:tc>
+          <w:tcPr>
+            <w:tcW w:w="2688" w:type="dxa"/>
+          </w:tcPr>
+          <w:p>
+            <w:pPr>
+              <w:rPr>
+                <w:b/>
+                <w:lang w:val="en-US"/>
+              </w:rPr>
+            </w:pPr>
+            <w:r>
+              <w:rPr>
+                <w:b/>
+                <w:lang w:val="en-US"/>
+              </w:rPr>
+              <w:t>Lost packages</w:t>
+            </w:r>
+          </w:p>
+        </w:tc>
+      </w:tr>
+      <w:tr>
+        <w:tc>
+          <w:tcPr>
+            <w:tcW w:w="1413" w:type="dxa"/>
+          </w:tcPr>
+          <w:p>
+            <w:pPr>
+              <w:rPr>
+                <w:lang w:val="en-US"/>
+              </w:rPr>
+            </w:pPr>
+            <w:r>
+              <w:rPr>
+                <w:lang w:val="en-US"/>
+              </w:rPr>
+              <w:t>1</w:t>
+            </w:r>
+          </w:p>
+        </w:tc>
+        <w:tc>
+          <w:tcPr>
+            <w:tcW w:w="2410" w:type="dxa"/>
+          </w:tcPr>
+          <w:p>
+            <w:pPr>
+              <w:rPr>
+                <w:lang w:val="en-US"/>
+              </w:rPr>
+            </w:pPr>
+            <w:r>
+              <w:rPr>
+                <w:lang w:val="en-US"/>
+              </w:rPr>
+              <w:t>1.25 MBytes</w:t>
+            </w:r>
+          </w:p>
+        </w:tc>
+        <w:tc>
+          <w:tcPr>
+            <w:tcW w:w="2551" w:type="dxa"/>
+          </w:tcPr>
+          <w:p>
+            <w:pPr>
+              <w:rPr>
+                <w:lang w:val="en-US"/>
+              </w:rPr>
+            </w:pPr>
+            <w:r>
+              <w:rPr>
+                <w:lang w:val="en-US"/>
+              </w:rPr>
+              <w:t>1.05 Mbits/sec (sender)</w:t>
+            </w:r>
+          </w:p>
+          <w:p>
+            <w:pPr>
+              <w:rPr>
+                <w:lang w:val="en-US"/>
+              </w:rPr>
+            </w:pPr>
+            <w:r>
+              <w:rPr>
+                <w:lang w:val="en-US"/>
+              </w:rPr>
+              <w:t>1.03 Mbits/sec (receiver)</w:t>
+            </w:r>
+          </w:p>
+        </w:tc>
+        <w:tc>
+          <w:tcPr>
+            <w:tcW w:w="2688" w:type="dxa"/>
+          </w:tcPr>
+          <w:p>
+            <w:pPr>
+              <w:rPr>
+                <w:lang w:val="en-US"/>
+              </w:rPr>
+            </w:pPr>
+            <w:r>
+              <w:rPr>
+                <w:lang w:val="en-US"/>
+              </w:rPr>
+              <w:t>0</w:t>
+            </w:r>
+          </w:p>
+        </w:tc>
+      </w:tr>
+      <w:tr>
+        <w:tc>
+          <w:tcPr>
+            <w:tcW w:w="1413" w:type="dxa"/>
+          </w:tcPr>
+          <w:p>
+            <w:pPr>
+              <w:rPr>
+                <w:lang w:val="en-US"/>
+              </w:rPr>
+            </w:pPr>
+            <w:r>
+              <w:rPr>
+                <w:lang w:val="en-US"/>
+              </w:rPr>
+              <w:t>10</w:t>
+            </w:r>
+          </w:p>
+        </w:tc>
+        <w:tc>
+          <w:tcPr>
+            <w:tcW w:w="2410" w:type="dxa"/>
+          </w:tcPr>
+          <w:p>
+            <w:pPr>
+              <w:rPr>
+                <w:lang w:val="en-US"/>
+              </w:rPr>
+            </w:pPr>
+            <w:r>
+              <w:rPr>
+                <w:lang w:val="en-US"/>
+              </w:rPr>
+              <w:t>12.5 MBytes</w:t>
+            </w:r>
+          </w:p>
+        </w:tc>
+        <w:tc>
+          <w:tcPr>
+            <w:tcW w:w="2551" w:type="dxa"/>
+          </w:tcPr>
+          <w:p>
+            <w:pPr>
+              <w:rPr>
+                <w:lang w:val="en-US"/>
+              </w:rPr>
+            </w:pPr>
+            <w:r>
+              <w:rPr>
+                <w:lang w:val="en-US"/>
+              </w:rPr>
+              <w:t>10.5 Mbits/sec (sender)</w:t>
+            </w:r>
+          </w:p>
+          <w:p>
+            <w:pPr>
+              <w:rPr>
+                <w:lang w:val="en-US"/>
+              </w:rPr>
+            </w:pPr>
+            <w:r>
+              <w:rPr>
+                <w:lang w:val="en-US"/>
+              </w:rPr>
+              <w:t>10.3 Mbits/sec (receiver)</w:t>
+            </w:r>
+          </w:p>
+        </w:tc>
+        <w:tc>
+          <w:tcPr>
+            <w:tcW w:w="2688" w:type="dxa"/>
+          </w:tcPr>
+          <w:p>
+            <w:pPr>
+              <w:rPr>
+                <w:lang w:val="en-US"/>
+              </w:rPr>
+            </w:pPr>
+            <w:r>
+              <w:rPr>
+                <w:lang w:val="en-US"/>
+              </w:rPr>
+              <w:t>0</w:t>
+            </w:r>
+          </w:p>
+        </w:tc>
+      </w:tr>
+      <w:tr>
+        <w:tc>
+          <w:tcPr>
+            <w:tcW w:w="1413" w:type="dxa"/>
+          </w:tcPr>
+          <w:p>
+            <w:pPr>
+              <w:rPr>
+                <w:lang w:val="en-US"/>
+              </w:rPr>
+            </w:pPr>
+            <w:r>
+              <w:rPr>
+                <w:lang w:val="en-US"/>
+              </w:rPr>
+              <w:t>100</w:t>
+            </w:r>
+          </w:p>
+        </w:tc>
+        <w:tc>
+          <w:tcPr>
+            <w:tcW w:w="2410" w:type="dxa"/>
+          </w:tcPr>
+          <w:p>
+            <w:pPr>
+              <w:rPr>
+                <w:lang w:val="en-US"/>
+              </w:rPr>
+            </w:pPr>
+            <w:r>
+              <w:rPr>
+                <w:lang w:val="en-US"/>
+              </w:rPr>
+              <w:t>125 MBytes (sender)</w:t>
+            </w:r>
+          </w:p>
+          <w:p>
+            <w:pPr>
+              <w:rPr>
+                <w:lang w:val="en-US"/>
+              </w:rPr>
+            </w:pPr>
+            <w:r>
+              <w:rPr>
+                <w:lang w:val="en-US"/>
+              </w:rPr>
+              <w:t>17.9 MBytes (receiver)</w:t>
+            </w:r>
+          </w:p>
+        </w:tc>
+        <w:tc>
+          <w:tcPr>
+            <w:tcW w:w="2551" w:type="dxa"/>
+          </w:tcPr>
+          <w:p>
+            <w:pPr>
+              <w:rPr>
+                <w:lang w:val="en-US"/>
+              </w:rPr>
+            </w:pPr>
+            <w:r>
+              <w:rPr>
+                <w:lang w:val="en-US"/>
+              </w:rPr>
+              <w:t>105 Mbits/sec (sender)</w:t>
+            </w:r>
+          </w:p>
+          <w:p>
+            <w:pPr>
+              <w:rPr>
+                <w:lang w:val="en-US"/>
+              </w:rPr>
+            </w:pPr>
+            <w:r>
+              <w:rPr>
+                <w:lang w:val="en-US"/>
+              </w:rPr>
+              <w:t>12.0 Mbits/sec (receiver)</w:t>
+            </w:r>
+          </w:p>
+        </w:tc>
+        <w:tc>
+          <w:tcPr>
+            <w:tcW w:w="2688" w:type="dxa"/>
+          </w:tcPr>
+          <w:p>
+            <w:pPr>
+              <w:rPr>
+                <w:lang w:val="en-US"/>
+              </w:rPr>
+            </w:pPr>
+            <w:r>
+              <w:rPr>
+                <w:lang w:val="en-US"/>
+              </w:rPr>
+              <w:t>72% lost</w:t>
+            </w:r>
+            <w:r>
+              <w:rPr>
+                <w:lang w:val="en-US"/>
+              </w:rPr>
+              <w:t xml:space="preserve"> (34002/46943)</w:t>
+            </w:r>
+          </w:p>
+        </w:tc>
+      </w:tr>
+    </w:tbl>
+    <w:p>
+      <w:pPr>
+        <w:rPr>
+          <w:lang w:val="en-US"/>
+        </w:rPr>
+      </w:pPr>
+      <w:r>
+        <w:rPr>
+          <w:lang w:val="en-US"/>
+        </w:rPr>
+        <w:t>First of all</w:t>
+      </w:r>
+      <w:r>
+        <w:rPr>
+          <w:lang w:val="en-US"/>
+        </w:rPr>
+        <w:t>,</w:t>
+      </w:r>
+      <w:r>
+        <w:rPr>
+          <w:lang w:val="en-US"/>
+        </w:rPr>
+        <w:t xml:space="preserve"> we can clear</w:t>
+      </w:r>
+      <w:r>
+        <w:rPr>
+          <w:lang w:val="en-US"/>
+        </w:rPr>
+        <w:t>l</w:t>
+      </w:r>
+      <w:r>
+        <w:rPr>
+          <w:lang w:val="en-US"/>
+        </w:rPr>
+        <w:t xml:space="preserve">y see that the sender has more trouble getting through to the client. In TCP the sender sends way more </w:t>
+      </w:r>
+      <w:r>
+        <w:rPr>
+          <w:lang w:val="en-US"/>
+        </w:rPr>
+        <w:t xml:space="preserve">data than the receiver and the receiver also has a noticeably slower bitrate. </w:t>
+      </w:r>
+    </w:p>
+    <w:p>
+      <w:pPr>
+        <w:rPr>
+          <w:lang w:val="en-US"/>
+        </w:rPr>
+      </w:pPr>
+      <w:r>
+        <w:rPr>
+          <w:lang w:val="en-US"/>
+        </w:rPr>
+        <w:t xml:space="preserve">UDP behaves the same as before, except when we have 100 clients. Now the sender sends a lot more data than the receiver and has a slower bitrate. This is due to the fact that we now lose almost ¾ of all packages. </w:t>
+      </w:r>
+    </w:p>
+    <w:p>
+      <w:pPr>
+        <w:rPr>
+          <w:lang w:val="en-US"/>
+        </w:rPr>
+      </w:pPr>
+    </w:p>
+    <w:p>
+      <w:pPr>
+        <w:pStyle w:val="berschrift2"/>
+        <w:rPr>
+          <w:lang w:val="en-US"/>
+        </w:rPr>
+      </w:pPr>
+      <w:r>
+        <w:rPr>
+          <w:lang w:val="en-US"/>
+        </w:rPr>
+        <w:t xml:space="preserve">3. </w:t>
+      </w:r>
+      <w:r>
+        <w:rPr>
+          <w:lang w:val="en-US"/>
+        </w:rPr>
+        <w:t xml:space="preserve">Data throughput using the </w:t>
+      </w:r>
+      <w:r>
+        <w:rPr>
+          <w:lang w:val="en-US"/>
+        </w:rPr>
+        <w:t>Internet</w:t>
+      </w:r>
+    </w:p>
+    <w:p>
+      <w:pPr>
+        <w:rPr>
+          <w:lang w:val="en-US"/>
+        </w:rPr>
+      </w:pPr>
+      <w:r>
+        <w:rPr>
+          <w:lang w:val="en-US"/>
+        </w:rPr>
+        <w:t>a) We used speedtest.uztelecom.uz -p 5200</w:t>
+      </w:r>
+    </w:p>
+    <w:tbl>
+      <w:tblPr>
+        <w:tblStyle w:val="Tabellenraster"/>
+        <w:tblW w:w="0" w:type="auto"/>
+        <w:tblLook w:val="04A0" w:firstRow="1" w:lastRow="0" w:firstColumn="1" w:lastColumn="0" w:noHBand="0" w:noVBand="1"/>
+      </w:tblPr>
+      <w:tblGrid>
+        <w:gridCol w:w="1413"/>
+        <w:gridCol w:w="2410"/>
+        <w:gridCol w:w="2551"/>
+        <w:gridCol w:w="2688"/>
+      </w:tblGrid>
+      <w:tr>
+        <w:tc>
+          <w:tcPr>
+            <w:tcW w:w="1413" w:type="dxa"/>
+          </w:tcPr>
+          <w:p>
+            <w:pPr>
+              <w:rPr>
+                <w:b/>
+                <w:lang w:val="en-US"/>
+              </w:rPr>
+            </w:pPr>
+            <w:r>
+              <w:rPr>
+                <w:b/>
+                <w:lang w:val="en-US"/>
+              </w:rPr>
+              <w:t>TCP</w:t>
+            </w:r>
+          </w:p>
+        </w:tc>
+        <w:tc>
+          <w:tcPr>
+            <w:tcW w:w="2410" w:type="dxa"/>
+          </w:tcPr>
+          <w:p>
+            <w:pPr>
+              <w:rPr>
+                <w:lang w:val="en-US"/>
+              </w:rPr>
+            </w:pPr>
+          </w:p>
+        </w:tc>
+        <w:tc>
+          <w:tcPr>
+            <w:tcW w:w="2551" w:type="dxa"/>
+          </w:tcPr>
+          <w:p>
+            <w:pPr>
+              <w:rPr>
+                <w:lang w:val="en-US"/>
+              </w:rPr>
+            </w:pPr>
+          </w:p>
+        </w:tc>
+        <w:tc>
+          <w:tcPr>
+            <w:tcW w:w="2688" w:type="dxa"/>
+          </w:tcPr>
+          <w:p>
+            <w:pPr>
+              <w:rPr>
+                <w:lang w:val="en-US"/>
+              </w:rPr>
+            </w:pPr>
+          </w:p>
+        </w:tc>
+      </w:tr>
+      <w:tr>
+        <w:tc>
+          <w:tcPr>
+            <w:tcW w:w="1413" w:type="dxa"/>
+          </w:tcPr>
+          <w:p>
+            <w:pPr>
+              <w:rPr>
+                <w:b/>
+                <w:lang w:val="en-US"/>
+              </w:rPr>
+            </w:pPr>
+            <w:r>
+              <w:rPr>
+                <w:b/>
+                <w:lang w:val="en-US"/>
+              </w:rPr>
+              <w:t>Connections</w:t>
+            </w:r>
+          </w:p>
+        </w:tc>
+        <w:tc>
+          <w:tcPr>
+            <w:tcW w:w="2410" w:type="dxa"/>
+          </w:tcPr>
+          <w:p>
+            <w:pPr>
+              <w:rPr>
+                <w:b/>
+                <w:lang w:val="en-US"/>
+              </w:rPr>
+            </w:pPr>
+            <w:r>
+              <w:rPr>
+                <w:b/>
+                <w:lang w:val="en-US"/>
+              </w:rPr>
+              <w:t>Transfer</w:t>
+            </w:r>
+          </w:p>
+        </w:tc>
+        <w:tc>
+          <w:tcPr>
+            <w:tcW w:w="2551" w:type="dxa"/>
+          </w:tcPr>
+          <w:p>
+            <w:pPr>
+              <w:rPr>
+                <w:b/>
+                <w:lang w:val="en-US"/>
+              </w:rPr>
+            </w:pPr>
+            <w:r>
+              <w:rPr>
+                <w:b/>
+                <w:lang w:val="en-US"/>
+              </w:rPr>
+              <w:t>Bitrate</w:t>
+            </w:r>
+          </w:p>
+        </w:tc>
+        <w:tc>
+          <w:tcPr>
+            <w:tcW w:w="2688" w:type="dxa"/>
+          </w:tcPr>
+          <w:p>
+            <w:pPr>
+              <w:rPr>
+                <w:b/>
+                <w:lang w:val="en-US"/>
+              </w:rPr>
+            </w:pPr>
+            <w:r>
+              <w:rPr>
+                <w:b/>
+                <w:lang w:val="en-US"/>
+              </w:rPr>
+              <w:t>Lost packages</w:t>
+            </w:r>
+          </w:p>
+        </w:tc>
+      </w:tr>
+      <w:tr>
+        <w:tc>
+          <w:tcPr>
+            <w:tcW w:w="1413" w:type="dxa"/>
+          </w:tcPr>
+          <w:p>
+            <w:pPr>
+              <w:rPr>
+                <w:lang w:val="en-US"/>
+              </w:rPr>
+            </w:pPr>
+            <w:r>
+              <w:rPr>
+                <w:lang w:val="en-US"/>
+              </w:rPr>
+              <w:t>1</w:t>
+            </w:r>
+          </w:p>
+        </w:tc>
+        <w:tc>
+          <w:tcPr>
+            <w:tcW w:w="2410" w:type="dxa"/>
+          </w:tcPr>
+          <w:p>
+            <w:pPr>
+              <w:rPr>
+                <w:lang w:val="en-US"/>
+              </w:rPr>
+            </w:pPr>
+            <w:r>
+              <w:rPr>
+                <w:lang w:val="en-US"/>
+              </w:rPr>
+              <w:t>168 MBytes (sender)</w:t>
+            </w:r>
+          </w:p>
+          <w:p>
+            <w:pPr>
+              <w:rPr>
+                <w:lang w:val="en-US"/>
+              </w:rPr>
+            </w:pPr>
+            <w:r>
+              <w:rPr>
+                <w:lang w:val="en-US"/>
+              </w:rPr>
+              <w:t>167 MBytes (receiver)</w:t>
+            </w:r>
+          </w:p>
+        </w:tc>
+        <w:tc>
+          <w:tcPr>
+            <w:tcW w:w="2551" w:type="dxa"/>
+          </w:tcPr>
+          <w:p>
+            <w:pPr>
+              <w:rPr>
+                <w:lang w:val="en-US"/>
+              </w:rPr>
+            </w:pPr>
+            <w:r>
+              <w:rPr>
+                <w:lang w:val="en-US"/>
+              </w:rPr>
+              <w:t>141 Mbits/sec (sender)</w:t>
+            </w:r>
+          </w:p>
+          <w:p>
+            <w:pPr>
+              <w:rPr>
+                <w:lang w:val="en-US"/>
+              </w:rPr>
+            </w:pPr>
+            <w:r>
+              <w:rPr>
+                <w:lang w:val="en-US"/>
+              </w:rPr>
+              <w:t>140 Mbits/receiver)</w:t>
+            </w:r>
+          </w:p>
+        </w:tc>
+        <w:tc>
+          <w:tcPr>
+            <w:tcW w:w="2688" w:type="dxa"/>
+          </w:tcPr>
+          <w:p>
+            <w:pPr>
+              <w:rPr>
+                <w:lang w:val="en-US"/>
+              </w:rPr>
+            </w:pPr>
+            <w:r>
+              <w:rPr>
+                <w:lang w:val="en-US"/>
+              </w:rPr>
+              <w:t>0 retransmitted</w:t>
+            </w:r>
+          </w:p>
+        </w:tc>
+      </w:tr>
+      <w:tr>
+        <w:tc>
+          <w:tcPr>
+            <w:tcW w:w="1413" w:type="dxa"/>
+          </w:tcPr>
+          <w:p>
+            <w:pPr>
+              <w:rPr>
+                <w:lang w:val="en-US"/>
+              </w:rPr>
+            </w:pPr>
+            <w:r>
+              <w:rPr>
+                <w:lang w:val="en-US"/>
+              </w:rPr>
+              <w:t>10</w:t>
+            </w:r>
+          </w:p>
+        </w:tc>
+        <w:tc>
+          <w:tcPr>
+            <w:tcW w:w="2410" w:type="dxa"/>
+          </w:tcPr>
+          <w:p>
+            <w:pPr>
+              <w:rPr>
+                <w:lang w:val="en-US"/>
+              </w:rPr>
+            </w:pPr>
+            <w:r>
+              <w:rPr>
+                <w:lang w:val="en-US"/>
+              </w:rPr>
+              <w:t>259 MBytes (sender)</w:t>
+            </w:r>
+          </w:p>
+          <w:p>
+            <w:pPr>
+              <w:rPr>
+                <w:lang w:val="en-US"/>
+              </w:rPr>
+            </w:pPr>
+            <w:r>
+              <w:rPr>
+                <w:lang w:val="en-US"/>
+              </w:rPr>
+              <w:t>250 MBytes (receiver)</w:t>
+            </w:r>
+          </w:p>
+        </w:tc>
+        <w:tc>
+          <w:tcPr>
+            <w:tcW w:w="2551" w:type="dxa"/>
+          </w:tcPr>
+          <w:p>
+            <w:pPr>
+              <w:rPr>
+                <w:lang w:val="en-US"/>
+              </w:rPr>
+            </w:pPr>
+            <w:r>
+              <w:rPr>
+                <w:lang w:val="en-US"/>
+              </w:rPr>
+              <w:t>218 Mbits/sec (sender)</w:t>
+            </w:r>
+          </w:p>
+          <w:p>
+            <w:pPr>
+              <w:rPr>
+                <w:lang w:val="en-US"/>
+              </w:rPr>
+            </w:pPr>
+            <w:r>
+              <w:rPr>
+                <w:lang w:val="en-US"/>
+              </w:rPr>
+              <w:t>210 Mbits/sec (receiver)</w:t>
+            </w:r>
+          </w:p>
+        </w:tc>
+        <w:tc>
+          <w:tcPr>
+            <w:tcW w:w="2688" w:type="dxa"/>
+          </w:tcPr>
+          <w:p>
+            <w:pPr>
+              <w:rPr>
+                <w:lang w:val="en-US"/>
+              </w:rPr>
+            </w:pPr>
+            <w:r>
+              <w:rPr>
+                <w:lang w:val="en-US"/>
+              </w:rPr>
+              <w:t>44 retransmitted</w:t>
+            </w:r>
+          </w:p>
+        </w:tc>
+      </w:tr>
+      <w:tr>
+        <w:tc>
+          <w:tcPr>
+            <w:tcW w:w="1413" w:type="dxa"/>
+          </w:tcPr>
+          <w:p>
+            <w:pPr>
+              <w:rPr>
+                <w:lang w:val="en-US"/>
+              </w:rPr>
+            </w:pPr>
+            <w:r>
+              <w:rPr>
+                <w:lang w:val="en-US"/>
+              </w:rPr>
+              <w:t>100</w:t>
+            </w:r>
+          </w:p>
+        </w:tc>
+        <w:tc>
+          <w:tcPr>
+            <w:tcW w:w="2410" w:type="dxa"/>
+          </w:tcPr>
+          <w:p>
+            <w:pPr>
+              <w:rPr>
+                <w:lang w:val="en-US"/>
+              </w:rPr>
+            </w:pPr>
+            <w:r>
+              <w:rPr>
+                <w:lang w:val="en-US"/>
+              </w:rPr>
+              <w:t>400 MBytes (sender)</w:t>
+            </w:r>
+          </w:p>
+          <w:p>
+            <w:pPr>
+              <w:rPr>
+                <w:lang w:val="en-US"/>
+              </w:rPr>
+            </w:pPr>
+            <w:r>
+              <w:rPr>
+                <w:lang w:val="en-US"/>
+              </w:rPr>
+              <w:t>358 MBytes (receiver)</w:t>
+            </w:r>
+          </w:p>
+        </w:tc>
+        <w:tc>
+          <w:tcPr>
+            <w:tcW w:w="2551" w:type="dxa"/>
+          </w:tcPr>
+          <w:p>
+            <w:pPr>
+              <w:rPr>
+                <w:lang w:val="en-US"/>
+              </w:rPr>
+            </w:pPr>
+            <w:r>
+              <w:rPr>
+                <w:lang w:val="en-US"/>
+              </w:rPr>
+              <w:t>336 Mbit/sec (sender)</w:t>
+            </w:r>
+          </w:p>
+          <w:p>
+            <w:pPr>
+              <w:rPr>
+                <w:lang w:val="en-US"/>
+              </w:rPr>
+            </w:pPr>
+            <w:r>
+              <w:rPr>
+                <w:lang w:val="en-US"/>
+              </w:rPr>
+              <w:t>300 Mbits/sec (receiver)</w:t>
+            </w:r>
+          </w:p>
+        </w:tc>
+        <w:tc>
+          <w:tcPr>
+            <w:tcW w:w="2688" w:type="dxa"/>
+          </w:tcPr>
+          <w:p>
+            <w:r>
+              <w:t>281 retransmitted</w:t>
+            </w:r>
+          </w:p>
+        </w:tc>
+      </w:tr>
+    </w:tbl>
+    <w:p>
+      <w:pPr>
+        <w:rPr>
+          <w:lang w:val="en-US"/>
+        </w:rPr>
+      </w:pPr>
+    </w:p>
+    <w:tbl>
+      <w:tblPr>
+        <w:tblStyle w:val="Tabellenraster"/>
+        <w:tblW w:w="0" w:type="auto"/>
+        <w:tblLook w:val="04A0" w:firstRow="1" w:lastRow="0" w:firstColumn="1" w:lastColumn="0" w:noHBand="0" w:noVBand="1"/>
+      </w:tblPr>
+      <w:tblGrid>
+        <w:gridCol w:w="1413"/>
+        <w:gridCol w:w="2410"/>
+        <w:gridCol w:w="2551"/>
+        <w:gridCol w:w="2688"/>
+      </w:tblGrid>
+      <w:tr>
+        <w:tc>
+          <w:tcPr>
+            <w:tcW w:w="1413" w:type="dxa"/>
+          </w:tcPr>
+          <w:p>
+            <w:pPr>
+              <w:rPr>
+                <w:b/>
+                <w:lang w:val="en-US"/>
+              </w:rPr>
+            </w:pPr>
+            <w:r>
+              <w:rPr>
+                <w:b/>
+                <w:lang w:val="en-US"/>
+              </w:rPr>
+              <w:t>UDP</w:t>
+            </w:r>
+          </w:p>
+        </w:tc>
+        <w:tc>
+          <w:tcPr>
+            <w:tcW w:w="2410" w:type="dxa"/>
+          </w:tcPr>
+          <w:p>
+            <w:pPr>
+              <w:rPr>
+                <w:lang w:val="en-US"/>
+              </w:rPr>
+            </w:pPr>
+          </w:p>
+        </w:tc>
+        <w:tc>
+          <w:tcPr>
+            <w:tcW w:w="2551" w:type="dxa"/>
+          </w:tcPr>
+          <w:p>
+            <w:pPr>
+              <w:rPr>
+                <w:lang w:val="en-US"/>
+              </w:rPr>
+            </w:pPr>
+          </w:p>
+        </w:tc>
+        <w:tc>
+          <w:tcPr>
+            <w:tcW w:w="2688" w:type="dxa"/>
+          </w:tcPr>
+          <w:p>
+            <w:pPr>
+              <w:rPr>
+                <w:lang w:val="en-US"/>
+              </w:rPr>
+            </w:pPr>
+          </w:p>
+        </w:tc>
+      </w:tr>
+      <w:tr>
+        <w:tc>
+          <w:tcPr>
+            <w:tcW w:w="1413" w:type="dxa"/>
+          </w:tcPr>
+          <w:p>
+            <w:pPr>
+              <w:rPr>
+                <w:b/>
+                <w:lang w:val="en-US"/>
+              </w:rPr>
+            </w:pPr>
+            <w:r>
+              <w:rPr>
+                <w:b/>
+                <w:lang w:val="en-US"/>
+              </w:rPr>
+              <w:t>Connections</w:t>
+            </w:r>
+          </w:p>
+        </w:tc>
+        <w:tc>
+          <w:tcPr>
+            <w:tcW w:w="2410" w:type="dxa"/>
+          </w:tcPr>
+          <w:p>
+            <w:pPr>
+              <w:rPr>
+                <w:b/>
+                <w:lang w:val="en-US"/>
+              </w:rPr>
+            </w:pPr>
+            <w:r>
+              <w:rPr>
+                <w:b/>
+                <w:lang w:val="en-US"/>
+              </w:rPr>
+              <w:t>Transfer</w:t>
+            </w:r>
+          </w:p>
+        </w:tc>
+        <w:tc>
+          <w:tcPr>
+            <w:tcW w:w="2551" w:type="dxa"/>
+          </w:tcPr>
+          <w:p>
+            <w:pPr>
+              <w:rPr>
+                <w:b/>
+                <w:lang w:val="en-US"/>
+              </w:rPr>
+            </w:pPr>
+            <w:r>
+              <w:rPr>
+                <w:b/>
+                <w:lang w:val="en-US"/>
+              </w:rPr>
+              <w:t>Bitrate</w:t>
+            </w:r>
+          </w:p>
+        </w:tc>
+        <w:tc>
+          <w:tcPr>
+            <w:tcW w:w="2688" w:type="dxa"/>
+          </w:tcPr>
+          <w:p>
+            <w:pPr>
+              <w:rPr>
+                <w:b/>
+                <w:lang w:val="en-US"/>
+              </w:rPr>
+            </w:pPr>
+            <w:r>
+              <w:rPr>
+                <w:b/>
+                <w:lang w:val="en-US"/>
+              </w:rPr>
+              <w:t>Lost packages</w:t>
+            </w:r>
+          </w:p>
+        </w:tc>
+      </w:tr>
+      <w:tr>
+        <w:tc>
+          <w:tcPr>
+            <w:tcW w:w="1413" w:type="dxa"/>
+          </w:tcPr>
+          <w:p>
+            <w:pPr>
+              <w:rPr>
+                <w:lang w:val="en-US"/>
+              </w:rPr>
+            </w:pPr>
+            <w:r>
+              <w:rPr>
+                <w:lang w:val="en-US"/>
+              </w:rPr>
+              <w:t>1</w:t>
+            </w:r>
+          </w:p>
+        </w:tc>
+        <w:tc>
+          <w:tcPr>
+            <w:tcW w:w="2410" w:type="dxa"/>
+          </w:tcPr>
+          <w:p>
+            <w:pPr>
+              <w:rPr>
+                <w:lang w:val="en-US"/>
+              </w:rPr>
+            </w:pPr>
+            <w:r>
+              <w:rPr>
+                <w:lang w:val="en-US"/>
+              </w:rPr>
+              <w:t>1.25 MBytes</w:t>
+            </w:r>
+          </w:p>
+        </w:tc>
+        <w:tc>
+          <w:tcPr>
+            <w:tcW w:w="2551" w:type="dxa"/>
+          </w:tcPr>
+          <w:p>
+            <w:pPr>
+              <w:rPr>
+                <w:lang w:val="en-US"/>
+              </w:rPr>
+            </w:pPr>
+            <w:r>
+              <w:rPr>
+                <w:lang w:val="en-US"/>
+              </w:rPr>
+              <w:t xml:space="preserve">1.05 Mbits/sec </w:t>
+            </w:r>
+          </w:p>
+        </w:tc>
+        <w:tc>
+          <w:tcPr>
+            <w:tcW w:w="2688" w:type="dxa"/>
+          </w:tcPr>
+          <w:p>
+            <w:pPr>
+              <w:rPr>
+                <w:lang w:val="en-US"/>
+              </w:rPr>
+            </w:pPr>
+            <w:r>
+              <w:rPr>
+                <w:lang w:val="en-US"/>
+              </w:rPr>
+              <w:t xml:space="preserve">0 </w:t>
+            </w:r>
+          </w:p>
+        </w:tc>
+      </w:tr>
+      <w:tr>
+        <w:tc>
+          <w:tcPr>
+            <w:tcW w:w="1413" w:type="dxa"/>
+          </w:tcPr>
+          <w:p>
+            <w:pPr>
+              <w:rPr>
+                <w:lang w:val="en-US"/>
+              </w:rPr>
+            </w:pPr>
+            <w:r>
+              <w:rPr>
+                <w:lang w:val="en-US"/>
+              </w:rPr>
+              <w:t>10</w:t>
+            </w:r>
+          </w:p>
+        </w:tc>
+        <w:tc>
+          <w:tcPr>
+            <w:tcW w:w="2410" w:type="dxa"/>
+          </w:tcPr>
+          <w:p>
+            <w:pPr>
+              <w:rPr>
+                <w:lang w:val="en-US"/>
+              </w:rPr>
+            </w:pPr>
+            <w:r>
+              <w:rPr>
+                <w:lang w:val="en-US"/>
+              </w:rPr>
+              <w:t>12.5 MBytes</w:t>
+            </w:r>
+          </w:p>
+        </w:tc>
+        <w:tc>
+          <w:tcPr>
+            <w:tcW w:w="2551" w:type="dxa"/>
+          </w:tcPr>
+          <w:p>
+            <w:pPr>
+              <w:rPr>
+                <w:lang w:val="en-US"/>
+              </w:rPr>
+            </w:pPr>
+            <w:r>
+              <w:rPr>
+                <w:lang w:val="en-US"/>
+              </w:rPr>
+              <w:t>10.5 Mbits/sec</w:t>
+            </w:r>
+          </w:p>
+        </w:tc>
+        <w:tc>
+          <w:tcPr>
+            <w:tcW w:w="2688" w:type="dxa"/>
+          </w:tcPr>
+          <w:p>
+            <w:pPr>
+              <w:rPr>
+                <w:lang w:val="en-US"/>
+              </w:rPr>
+            </w:pPr>
+            <w:r>
+              <w:rPr>
+                <w:lang w:val="en-US"/>
+              </w:rPr>
+              <w:t xml:space="preserve">0 </w:t>
+            </w:r>
+          </w:p>
+        </w:tc>
+      </w:tr>
+      <w:tr>
+        <w:tc>
+          <w:tcPr>
+            <w:tcW w:w="1413" w:type="dxa"/>
+          </w:tcPr>
+          <w:p>
+            <w:pPr>
+              <w:rPr>
+                <w:lang w:val="en-US"/>
+              </w:rPr>
+            </w:pPr>
+            <w:r>
+              <w:rPr>
+                <w:lang w:val="en-US"/>
+              </w:rPr>
+              <w:t>100</w:t>
+            </w:r>
+          </w:p>
+        </w:tc>
+        <w:tc>
+          <w:tcPr>
+            <w:tcW w:w="2410" w:type="dxa"/>
+          </w:tcPr>
+          <w:p>
+            <w:pPr>
+              <w:rPr>
+                <w:lang w:val="en-US"/>
+              </w:rPr>
+            </w:pPr>
+            <w:r>
+              <w:rPr>
+                <w:lang w:val="en-US"/>
+              </w:rPr>
+              <w:t>125 MBytes</w:t>
+            </w:r>
+          </w:p>
+        </w:tc>
+        <w:tc>
+          <w:tcPr>
+            <w:tcW w:w="2551" w:type="dxa"/>
+          </w:tcPr>
+          <w:p>
+            <w:pPr>
+              <w:rPr>
+                <w:lang w:val="en-US"/>
+              </w:rPr>
+            </w:pPr>
+            <w:r>
+              <w:rPr>
+                <w:lang w:val="en-US"/>
+              </w:rPr>
+              <w:t>105 Mbits/sec</w:t>
+            </w:r>
+          </w:p>
+        </w:tc>
+        <w:tc>
+          <w:tcPr>
+            <w:tcW w:w="2688" w:type="dxa"/>
+          </w:tcPr>
+          <w:p>
+            <w:pPr>
+              <w:rPr>
+                <w:lang w:val="en-US"/>
+              </w:rPr>
+            </w:pPr>
+            <w:r>
+              <w:rPr>
+                <w:lang w:val="en-US"/>
+              </w:rPr>
+              <w:t xml:space="preserve">43 </w:t>
+            </w:r>
+          </w:p>
+        </w:tc>
+      </w:tr>
+    </w:tbl>
+    <w:p>
+      <w:pPr>
+        <w:rPr>
+          <w:lang w:val="en-US"/>
+        </w:rPr>
+      </w:pPr>
+    </w:p>
+    <w:p>
+      <w:pPr>
+        <w:rPr>
+          <w:lang w:val="en-US"/>
+        </w:rPr>
+      </w:pPr>
+      <w:r>
+        <w:rPr>
+          <w:lang w:val="en-US"/>
+        </w:rPr>
+        <w:t xml:space="preserve">For TCP </w:t>
+      </w:r>
+      <w:r>
+        <w:rPr>
+          <w:lang w:val="en-US"/>
+        </w:rPr>
+        <w:t>we see that we don’t lose that many packets. The data and the bitrate both slightly increase when adding more clients. UDP behaves as always, but for 100 we have some packages being lost but not as much as when we have YouTube running in the background.</w:t>
+      </w:r>
+    </w:p>
     <w:sectPr>
-      <w:headerReference w:type="even" r:id="rId6"/>
-      <w:headerReference w:type="default" r:id="rId7"/>
-      <w:footerReference w:type="even" r:id="rId8"/>
-      <w:footerReference w:type="default" r:id="rId9"/>
-      <w:headerReference w:type="first" r:id="rId10"/>
-      <w:footerReference w:type="first" r:id="rId11"/>
+      <w:headerReference w:type="even" r:id="rId7"/>
+      <w:headerReference w:type="default" r:id="rId8"/>
+      <w:footerReference w:type="even" r:id="rId9"/>
+      <w:footerReference w:type="default" r:id="rId10"/>
+      <w:headerReference w:type="first" r:id="rId11"/>
+      <w:footerReference w:type="first" r:id="rId12"/>
       <w:pgSz w:w="11906" w:h="16838"/>
       <w:pgMar w:top="1417" w:right="1417" w:bottom="1134" w:left="1417" w:header="708" w:footer="708" w:gutter="0"/>
       <w:cols w:space="708"/>
@@ -139,10 +3988,7 @@
       <w:pStyle w:val="Kopfzeile"/>
     </w:pPr>
     <w:r>
-      <w:t xml:space="preserve">FS </w:t>
-    </w:r>
-    <w:r>
-      <w:t>23</w:t>
+      <w:t>FS 23</w:t>
     </w:r>
     <w:r>
       <w:tab/>
@@ -163,6 +4009,103 @@
     </w:pPr>
   </w:p>
 </w:hdr>
+</file>
+
+<file path=word/numbering.xml><?xml version="1.0" encoding="utf-8"?>
+<w:numbering xmlns:wpc="http://schemas.microsoft.com/office/word/2010/wordprocessingCanvas" xmlns:cx="http://schemas.microsoft.com/office/drawing/2014/chartex" xmlns:cx1="http://schemas.microsoft.com/office/drawing/2015/9/8/chartex" xmlns:cx2="http://schemas.microsoft.com/office/drawing/2015/10/21/chartex" xmlns:cx3="http://schemas.microsoft.com/office/drawing/2016/5/9/chartex" xmlns:cx4="http://schemas.microsoft.com/office/drawing/2016/5/10/chartex" xmlns:cx5="http://schemas.microsoft.com/office/drawing/2016/5/11/chartex" xmlns:cx6="http://schemas.microsoft.com/office/drawing/2016/5/12/chartex" xmlns:cx7="http://schemas.microsoft.com/office/drawing/2016/5/13/chartex" xmlns:cx8="http://schemas.microsoft.com/office/drawing/2016/5/14/chartex" xmlns:mc="http://schemas.openxmlformats.org/markup-compatibility/2006" xmlns:aink="http://schemas.microsoft.com/office/drawing/2016/ink" xmlns:am3d="http://schemas.microsoft.com/office/drawing/2017/model3d" xmlns:o="urn:schemas-microsoft-com:office:office" xmlns:oel="http://schemas.microsoft.com/office/2019/extlst" xmlns:r="http://schemas.openxmlformats.org/officeDocument/2006/relationships" xmlns:m="http://schemas.openxmlformats.org/officeDocument/2006/math" xmlns:v="urn:schemas-microsoft-com:vml" xmlns:wp14="http://schemas.microsoft.com/office/word/2010/wordprocessingDrawing" xmlns:wp="http://schemas.openxmlformats.org/drawingml/2006/wordprocessingDrawing" xmlns:w10="urn:schemas-microsoft-com:office:word" xmlns:w="http://schemas.openxmlformats.org/wordprocessingml/2006/main" xmlns:w14="http://schemas.microsoft.com/office/word/2010/wordml" xmlns:w15="http://schemas.microsoft.com/office/word/2012/wordml" xmlns:w16cex="http://schemas.microsoft.com/office/word/2018/wordml/cex" xmlns:w16cid="http://schemas.microsoft.com/office/word/2016/wordml/cid" xmlns:w16="http://schemas.microsoft.com/office/word/2018/wordml" xmlns:w16du="http://schemas.microsoft.com/office/word/2023/wordml/word16du" xmlns:w16sdtdh="http://schemas.microsoft.com/office/word/2020/wordml/sdtdatahash" xmlns:w16se="http://schemas.microsoft.com/office/word/2015/wordml/symex" xmlns:wpg="http://schemas.microsoft.com/office/word/2010/wordprocessingGroup" xmlns:wpi="http://schemas.microsoft.com/office/word/2010/wordprocessingInk" xmlns:wne="http://schemas.microsoft.com/office/word/2006/wordml" xmlns:wps="http://schemas.microsoft.com/office/word/2010/wordprocessingShape" mc:Ignorable="w14 w15 w16se w16cid w16 w16cex w16sdtdh wp14">
+  <w:abstractNum w:abstractNumId="0" w15:restartNumberingAfterBreak="0">
+    <w:nsid w:val="12545130"/>
+    <w:multiLevelType w:val="hybridMultilevel"/>
+    <w:tmpl w:val="529A53F2"/>
+    <w:lvl w:ilvl="0" w:tplc="08070011">
+      <w:start w:val="1"/>
+      <w:numFmt w:val="decimal"/>
+      <w:lvlText w:val="%1)"/>
+      <w:lvlJc w:val="left"/>
+      <w:pPr>
+        <w:ind w:left="720" w:hanging="360"/>
+      </w:pPr>
+      <w:rPr>
+        <w:rFonts w:hint="default"/>
+      </w:rPr>
+    </w:lvl>
+    <w:lvl w:ilvl="1" w:tplc="08070019" w:tentative="1">
+      <w:start w:val="1"/>
+      <w:numFmt w:val="lowerLetter"/>
+      <w:lvlText w:val="%2."/>
+      <w:lvlJc w:val="left"/>
+      <w:pPr>
+        <w:ind w:left="1440" w:hanging="360"/>
+      </w:pPr>
+    </w:lvl>
+    <w:lvl w:ilvl="2" w:tplc="0807001B" w:tentative="1">
+      <w:start w:val="1"/>
+      <w:numFmt w:val="lowerRoman"/>
+      <w:lvlText w:val="%3."/>
+      <w:lvlJc w:val="right"/>
+      <w:pPr>
+        <w:ind w:left="2160" w:hanging="180"/>
+      </w:pPr>
+    </w:lvl>
+    <w:lvl w:ilvl="3" w:tplc="0807000F" w:tentative="1">
+      <w:start w:val="1"/>
+      <w:numFmt w:val="decimal"/>
+      <w:lvlText w:val="%4."/>
+      <w:lvlJc w:val="left"/>
+      <w:pPr>
+        <w:ind w:left="2880" w:hanging="360"/>
+      </w:pPr>
+    </w:lvl>
+    <w:lvl w:ilvl="4" w:tplc="08070019" w:tentative="1">
+      <w:start w:val="1"/>
+      <w:numFmt w:val="lowerLetter"/>
+      <w:lvlText w:val="%5."/>
+      <w:lvlJc w:val="left"/>
+      <w:pPr>
+        <w:ind w:left="3600" w:hanging="360"/>
+      </w:pPr>
+    </w:lvl>
+    <w:lvl w:ilvl="5" w:tplc="0807001B" w:tentative="1">
+      <w:start w:val="1"/>
+      <w:numFmt w:val="lowerRoman"/>
+      <w:lvlText w:val="%6."/>
+      <w:lvlJc w:val="right"/>
+      <w:pPr>
+        <w:ind w:left="4320" w:hanging="180"/>
+      </w:pPr>
+    </w:lvl>
+    <w:lvl w:ilvl="6" w:tplc="0807000F" w:tentative="1">
+      <w:start w:val="1"/>
+      <w:numFmt w:val="decimal"/>
+      <w:lvlText w:val="%7."/>
+      <w:lvlJc w:val="left"/>
+      <w:pPr>
+        <w:ind w:left="5040" w:hanging="360"/>
+      </w:pPr>
+    </w:lvl>
+    <w:lvl w:ilvl="7" w:tplc="08070019" w:tentative="1">
+      <w:start w:val="1"/>
+      <w:numFmt w:val="lowerLetter"/>
+      <w:lvlText w:val="%8."/>
+      <w:lvlJc w:val="left"/>
+      <w:pPr>
+        <w:ind w:left="5760" w:hanging="360"/>
+      </w:pPr>
+    </w:lvl>
+    <w:lvl w:ilvl="8" w:tplc="0807001B" w:tentative="1">
+      <w:start w:val="1"/>
+      <w:numFmt w:val="lowerRoman"/>
+      <w:lvlText w:val="%9."/>
+      <w:lvlJc w:val="right"/>
+      <w:pPr>
+        <w:ind w:left="6480" w:hanging="180"/>
+      </w:pPr>
+    </w:lvl>
+  </w:abstractNum>
+  <w:num w:numId="1" w16cid:durableId="1059937587">
+    <w:abstractNumId w:val="0"/>
+  </w:num>
+</w:numbering>
 </file>
 
 <file path=word/styles.xml><?xml version="1.0" encoding="utf-8"?>
@@ -565,6 +4508,7 @@
   <w:style w:type="paragraph" w:default="1" w:styleId="Standard">
     <w:name w:val="Normal"/>
     <w:qFormat/>
+    <w:rsid w:val="005A4966"/>
   </w:style>
   <w:style w:type="paragraph" w:styleId="berschrift1">
     <w:name w:val="heading 1"/>
@@ -585,6 +4529,50 @@
       <w:color w:val="2F5496" w:themeColor="accent1" w:themeShade="BF"/>
       <w:sz w:val="32"/>
       <w:szCs w:val="32"/>
+    </w:rPr>
+  </w:style>
+  <w:style w:type="paragraph" w:styleId="berschrift2">
+    <w:name w:val="heading 2"/>
+    <w:basedOn w:val="Standard"/>
+    <w:next w:val="Standard"/>
+    <w:link w:val="berschrift2Zchn"/>
+    <w:uiPriority w:val="9"/>
+    <w:unhideWhenUsed/>
+    <w:qFormat/>
+    <w:rsid w:val="00FD5FF8"/>
+    <w:pPr>
+      <w:keepNext/>
+      <w:keepLines/>
+      <w:spacing w:before="40" w:after="0"/>
+      <w:outlineLvl w:val="1"/>
+    </w:pPr>
+    <w:rPr>
+      <w:rFonts w:asciiTheme="majorHAnsi" w:eastAsiaTheme="majorEastAsia" w:hAnsiTheme="majorHAnsi" w:cstheme="majorBidi"/>
+      <w:color w:val="2F5496" w:themeColor="accent1" w:themeShade="BF"/>
+      <w:sz w:val="26"/>
+      <w:szCs w:val="26"/>
+    </w:rPr>
+  </w:style>
+  <w:style w:type="paragraph" w:styleId="berschrift3">
+    <w:name w:val="heading 3"/>
+    <w:basedOn w:val="Standard"/>
+    <w:next w:val="Standard"/>
+    <w:link w:val="berschrift3Zchn"/>
+    <w:uiPriority w:val="9"/>
+    <w:unhideWhenUsed/>
+    <w:qFormat/>
+    <w:rsid w:val="00AB6009"/>
+    <w:pPr>
+      <w:keepNext/>
+      <w:keepLines/>
+      <w:spacing w:before="40" w:after="0"/>
+      <w:outlineLvl w:val="2"/>
+    </w:pPr>
+    <w:rPr>
+      <w:rFonts w:asciiTheme="majorHAnsi" w:eastAsiaTheme="majorEastAsia" w:hAnsiTheme="majorHAnsi" w:cstheme="majorBidi"/>
+      <w:color w:val="1F3763" w:themeColor="accent1" w:themeShade="7F"/>
+      <w:sz w:val="24"/>
+      <w:szCs w:val="24"/>
     </w:rPr>
   </w:style>
   <w:style w:type="character" w:default="1" w:styleId="Absatz-Standardschriftart">
@@ -670,6 +4658,62 @@
     <w:link w:val="Fuzeile"/>
     <w:uiPriority w:val="99"/>
     <w:rsid w:val="00321747"/>
+  </w:style>
+  <w:style w:type="character" w:customStyle="1" w:styleId="berschrift2Zchn">
+    <w:name w:val="Überschrift 2 Zchn"/>
+    <w:basedOn w:val="Absatz-Standardschriftart"/>
+    <w:link w:val="berschrift2"/>
+    <w:uiPriority w:val="9"/>
+    <w:rsid w:val="00FD5FF8"/>
+    <w:rPr>
+      <w:rFonts w:asciiTheme="majorHAnsi" w:eastAsiaTheme="majorEastAsia" w:hAnsiTheme="majorHAnsi" w:cstheme="majorBidi"/>
+      <w:color w:val="2F5496" w:themeColor="accent1" w:themeShade="BF"/>
+      <w:sz w:val="26"/>
+      <w:szCs w:val="26"/>
+    </w:rPr>
+  </w:style>
+  <w:style w:type="table" w:styleId="Tabellenraster">
+    <w:name w:val="Table Grid"/>
+    <w:basedOn w:val="NormaleTabelle"/>
+    <w:uiPriority w:val="39"/>
+    <w:rsid w:val="00FD5FF8"/>
+    <w:pPr>
+      <w:spacing w:after="0" w:line="240" w:lineRule="auto"/>
+    </w:pPr>
+    <w:tblPr>
+      <w:tblBorders>
+        <w:top w:val="single" w:sz="4" w:space="0" w:color="auto"/>
+        <w:left w:val="single" w:sz="4" w:space="0" w:color="auto"/>
+        <w:bottom w:val="single" w:sz="4" w:space="0" w:color="auto"/>
+        <w:right w:val="single" w:sz="4" w:space="0" w:color="auto"/>
+        <w:insideH w:val="single" w:sz="4" w:space="0" w:color="auto"/>
+        <w:insideV w:val="single" w:sz="4" w:space="0" w:color="auto"/>
+      </w:tblBorders>
+    </w:tblPr>
+  </w:style>
+  <w:style w:type="character" w:customStyle="1" w:styleId="berschrift3Zchn">
+    <w:name w:val="Überschrift 3 Zchn"/>
+    <w:basedOn w:val="Absatz-Standardschriftart"/>
+    <w:link w:val="berschrift3"/>
+    <w:uiPriority w:val="9"/>
+    <w:rsid w:val="00AB6009"/>
+    <w:rPr>
+      <w:rFonts w:asciiTheme="majorHAnsi" w:eastAsiaTheme="majorEastAsia" w:hAnsiTheme="majorHAnsi" w:cstheme="majorBidi"/>
+      <w:color w:val="1F3763" w:themeColor="accent1" w:themeShade="7F"/>
+      <w:sz w:val="24"/>
+      <w:szCs w:val="24"/>
+    </w:rPr>
+  </w:style>
+  <w:style w:type="paragraph" w:styleId="Listenabsatz">
+    <w:name w:val="List Paragraph"/>
+    <w:basedOn w:val="Standard"/>
+    <w:uiPriority w:val="34"/>
+    <w:qFormat/>
+    <w:rsid w:val="003903DC"/>
+    <w:pPr>
+      <w:ind w:left="720"/>
+      <w:contextualSpacing/>
+    </w:pPr>
   </w:style>
 </w:styles>
 </file>
